--- a/stage_1/Project/Key insights.docx
+++ b/stage_1/Project/Key insights.docx
@@ -4,15 +4,22 @@
   <w:body>
     <w:p>
       <w:pPr>
-        <w:rPr>
-          <w:b/>
-          <w:bCs/>
-        </w:rPr>
-      </w:pPr>
-      <w:r>
-        <w:rPr>
-          <w:b/>
-          <w:bCs/>
+        <w:spacing w:line="240" w:lineRule="auto"/>
+        <w:rPr>
+          <w:rFonts w:ascii="Times New Roman" w:hAnsi="Times New Roman" w:cs="Times New Roman"/>
+          <w:b/>
+          <w:bCs/>
+          <w:sz w:val="24"/>
+          <w:szCs w:val="24"/>
+        </w:rPr>
+      </w:pPr>
+      <w:r>
+        <w:rPr>
+          <w:rFonts w:ascii="Times New Roman" w:hAnsi="Times New Roman" w:cs="Times New Roman"/>
+          <w:b/>
+          <w:bCs/>
+          <w:sz w:val="24"/>
+          <w:szCs w:val="24"/>
         </w:rPr>
         <w:t>Key Insights for the Dashboard</w:t>
       </w:r>
@@ -23,13 +30,22 @@
           <w:ilvl w:val="0"/>
           <w:numId w:val="1"/>
         </w:numPr>
-      </w:pPr>
-      <w:r>
-        <w:rPr>
-          <w:b/>
-          <w:bCs/>
-        </w:rPr>
-        <w:t>Sales Performance:</w:t>
+        <w:spacing w:line="240" w:lineRule="auto"/>
+        <w:rPr>
+          <w:rFonts w:ascii="Times New Roman" w:hAnsi="Times New Roman" w:cs="Times New Roman"/>
+          <w:sz w:val="24"/>
+          <w:szCs w:val="24"/>
+        </w:rPr>
+      </w:pPr>
+      <w:r>
+        <w:rPr>
+          <w:rFonts w:ascii="Times New Roman" w:hAnsi="Times New Roman" w:cs="Times New Roman"/>
+          <w:b/>
+          <w:bCs/>
+          <w:sz w:val="24"/>
+          <w:szCs w:val="24"/>
+        </w:rPr>
+        <w:t>Sales Performance</w:t>
       </w:r>
     </w:p>
     <w:p>
@@ -38,8 +54,19 @@
           <w:ilvl w:val="1"/>
           <w:numId w:val="1"/>
         </w:numPr>
-      </w:pPr>
-      <w:r>
+        <w:spacing w:line="240" w:lineRule="auto"/>
+        <w:rPr>
+          <w:rFonts w:ascii="Times New Roman" w:hAnsi="Times New Roman" w:cs="Times New Roman"/>
+          <w:sz w:val="24"/>
+          <w:szCs w:val="24"/>
+        </w:rPr>
+      </w:pPr>
+      <w:r>
+        <w:rPr>
+          <w:rFonts w:ascii="Times New Roman" w:hAnsi="Times New Roman" w:cs="Times New Roman"/>
+          <w:sz w:val="24"/>
+          <w:szCs w:val="24"/>
+        </w:rPr>
         <w:t>Overall sales trend over time.</w:t>
       </w:r>
     </w:p>
@@ -49,8 +76,19 @@
           <w:ilvl w:val="1"/>
           <w:numId w:val="1"/>
         </w:numPr>
-      </w:pPr>
-      <w:r>
+        <w:spacing w:line="240" w:lineRule="auto"/>
+        <w:rPr>
+          <w:rFonts w:ascii="Times New Roman" w:hAnsi="Times New Roman" w:cs="Times New Roman"/>
+          <w:sz w:val="24"/>
+          <w:szCs w:val="24"/>
+        </w:rPr>
+      </w:pPr>
+      <w:r>
+        <w:rPr>
+          <w:rFonts w:ascii="Times New Roman" w:hAnsi="Times New Roman" w:cs="Times New Roman"/>
+          <w:sz w:val="24"/>
+          <w:szCs w:val="24"/>
+        </w:rPr>
         <w:t>Sales performance by product line.</w:t>
       </w:r>
     </w:p>
@@ -60,8 +98,19 @@
           <w:ilvl w:val="1"/>
           <w:numId w:val="1"/>
         </w:numPr>
-      </w:pPr>
-      <w:r>
+        <w:spacing w:line="240" w:lineRule="auto"/>
+        <w:rPr>
+          <w:rFonts w:ascii="Times New Roman" w:hAnsi="Times New Roman" w:cs="Times New Roman"/>
+          <w:sz w:val="24"/>
+          <w:szCs w:val="24"/>
+        </w:rPr>
+      </w:pPr>
+      <w:r>
+        <w:rPr>
+          <w:rFonts w:ascii="Times New Roman" w:hAnsi="Times New Roman" w:cs="Times New Roman"/>
+          <w:sz w:val="24"/>
+          <w:szCs w:val="24"/>
+        </w:rPr>
         <w:t>Sales performance by territory/country.</w:t>
       </w:r>
     </w:p>
@@ -71,8 +120,19 @@
           <w:ilvl w:val="1"/>
           <w:numId w:val="1"/>
         </w:numPr>
-      </w:pPr>
-      <w:r>
+        <w:spacing w:line="240" w:lineRule="auto"/>
+        <w:rPr>
+          <w:rFonts w:ascii="Times New Roman" w:hAnsi="Times New Roman" w:cs="Times New Roman"/>
+          <w:sz w:val="24"/>
+          <w:szCs w:val="24"/>
+        </w:rPr>
+      </w:pPr>
+      <w:r>
+        <w:rPr>
+          <w:rFonts w:ascii="Times New Roman" w:hAnsi="Times New Roman" w:cs="Times New Roman"/>
+          <w:sz w:val="24"/>
+          <w:szCs w:val="24"/>
+        </w:rPr>
         <w:t>Top performing products and product lines.</w:t>
       </w:r>
     </w:p>
@@ -82,8 +142,19 @@
           <w:ilvl w:val="1"/>
           <w:numId w:val="1"/>
         </w:numPr>
-      </w:pPr>
-      <w:r>
+        <w:spacing w:line="240" w:lineRule="auto"/>
+        <w:rPr>
+          <w:rFonts w:ascii="Times New Roman" w:hAnsi="Times New Roman" w:cs="Times New Roman"/>
+          <w:sz w:val="24"/>
+          <w:szCs w:val="24"/>
+        </w:rPr>
+      </w:pPr>
+      <w:r>
+        <w:rPr>
+          <w:rFonts w:ascii="Times New Roman" w:hAnsi="Times New Roman" w:cs="Times New Roman"/>
+          <w:sz w:val="24"/>
+          <w:szCs w:val="24"/>
+        </w:rPr>
         <w:t>Sales distribution by deal size.</w:t>
       </w:r>
     </w:p>
@@ -93,13 +164,22 @@
           <w:ilvl w:val="0"/>
           <w:numId w:val="1"/>
         </w:numPr>
-      </w:pPr>
-      <w:r>
-        <w:rPr>
-          <w:b/>
-          <w:bCs/>
-        </w:rPr>
-        <w:t>Order Analysis:</w:t>
+        <w:spacing w:line="240" w:lineRule="auto"/>
+        <w:rPr>
+          <w:rFonts w:ascii="Times New Roman" w:hAnsi="Times New Roman" w:cs="Times New Roman"/>
+          <w:sz w:val="24"/>
+          <w:szCs w:val="24"/>
+        </w:rPr>
+      </w:pPr>
+      <w:r>
+        <w:rPr>
+          <w:rFonts w:ascii="Times New Roman" w:hAnsi="Times New Roman" w:cs="Times New Roman"/>
+          <w:b/>
+          <w:bCs/>
+          <w:sz w:val="24"/>
+          <w:szCs w:val="24"/>
+        </w:rPr>
+        <w:t>Order Analysis</w:t>
       </w:r>
     </w:p>
     <w:p>
@@ -108,8 +188,19 @@
           <w:ilvl w:val="1"/>
           <w:numId w:val="1"/>
         </w:numPr>
-      </w:pPr>
-      <w:r>
+        <w:spacing w:line="240" w:lineRule="auto"/>
+        <w:rPr>
+          <w:rFonts w:ascii="Times New Roman" w:hAnsi="Times New Roman" w:cs="Times New Roman"/>
+          <w:sz w:val="24"/>
+          <w:szCs w:val="24"/>
+        </w:rPr>
+      </w:pPr>
+      <w:r>
+        <w:rPr>
+          <w:rFonts w:ascii="Times New Roman" w:hAnsi="Times New Roman" w:cs="Times New Roman"/>
+          <w:sz w:val="24"/>
+          <w:szCs w:val="24"/>
+        </w:rPr>
         <w:t>Number of orders over time.</w:t>
       </w:r>
     </w:p>
@@ -119,8 +210,19 @@
           <w:ilvl w:val="1"/>
           <w:numId w:val="1"/>
         </w:numPr>
-      </w:pPr>
-      <w:r>
+        <w:spacing w:line="240" w:lineRule="auto"/>
+        <w:rPr>
+          <w:rFonts w:ascii="Times New Roman" w:hAnsi="Times New Roman" w:cs="Times New Roman"/>
+          <w:sz w:val="24"/>
+          <w:szCs w:val="24"/>
+        </w:rPr>
+      </w:pPr>
+      <w:r>
+        <w:rPr>
+          <w:rFonts w:ascii="Times New Roman" w:hAnsi="Times New Roman" w:cs="Times New Roman"/>
+          <w:sz w:val="24"/>
+          <w:szCs w:val="24"/>
+        </w:rPr>
         <w:t>Average order value.</w:t>
       </w:r>
     </w:p>
@@ -130,8 +232,19 @@
           <w:ilvl w:val="1"/>
           <w:numId w:val="1"/>
         </w:numPr>
-      </w:pPr>
-      <w:r>
+        <w:spacing w:line="240" w:lineRule="auto"/>
+        <w:rPr>
+          <w:rFonts w:ascii="Times New Roman" w:hAnsi="Times New Roman" w:cs="Times New Roman"/>
+          <w:sz w:val="24"/>
+          <w:szCs w:val="24"/>
+        </w:rPr>
+      </w:pPr>
+      <w:r>
+        <w:rPr>
+          <w:rFonts w:ascii="Times New Roman" w:hAnsi="Times New Roman" w:cs="Times New Roman"/>
+          <w:sz w:val="24"/>
+          <w:szCs w:val="24"/>
+        </w:rPr>
         <w:t>Order status distribution.</w:t>
       </w:r>
     </w:p>
@@ -141,8 +254,19 @@
           <w:ilvl w:val="1"/>
           <w:numId w:val="1"/>
         </w:numPr>
-      </w:pPr>
-      <w:r>
+        <w:spacing w:line="240" w:lineRule="auto"/>
+        <w:rPr>
+          <w:rFonts w:ascii="Times New Roman" w:hAnsi="Times New Roman" w:cs="Times New Roman"/>
+          <w:sz w:val="24"/>
+          <w:szCs w:val="24"/>
+        </w:rPr>
+      </w:pPr>
+      <w:r>
+        <w:rPr>
+          <w:rFonts w:ascii="Times New Roman" w:hAnsi="Times New Roman" w:cs="Times New Roman"/>
+          <w:sz w:val="24"/>
+          <w:szCs w:val="24"/>
+        </w:rPr>
         <w:t>Average quantity ordered per product.</w:t>
       </w:r>
     </w:p>
@@ -152,13 +276,22 @@
           <w:ilvl w:val="0"/>
           <w:numId w:val="1"/>
         </w:numPr>
-      </w:pPr>
-      <w:r>
-        <w:rPr>
-          <w:b/>
-          <w:bCs/>
-        </w:rPr>
-        <w:t>Customer Insights:</w:t>
+        <w:spacing w:line="240" w:lineRule="auto"/>
+        <w:rPr>
+          <w:rFonts w:ascii="Times New Roman" w:hAnsi="Times New Roman" w:cs="Times New Roman"/>
+          <w:sz w:val="24"/>
+          <w:szCs w:val="24"/>
+        </w:rPr>
+      </w:pPr>
+      <w:r>
+        <w:rPr>
+          <w:rFonts w:ascii="Times New Roman" w:hAnsi="Times New Roman" w:cs="Times New Roman"/>
+          <w:b/>
+          <w:bCs/>
+          <w:sz w:val="24"/>
+          <w:szCs w:val="24"/>
+        </w:rPr>
+        <w:t>Customer Insights</w:t>
       </w:r>
     </w:p>
     <w:p>
@@ -167,8 +300,19 @@
           <w:ilvl w:val="1"/>
           <w:numId w:val="1"/>
         </w:numPr>
-      </w:pPr>
-      <w:r>
+        <w:spacing w:line="240" w:lineRule="auto"/>
+        <w:rPr>
+          <w:rFonts w:ascii="Times New Roman" w:hAnsi="Times New Roman" w:cs="Times New Roman"/>
+          <w:sz w:val="24"/>
+          <w:szCs w:val="24"/>
+        </w:rPr>
+      </w:pPr>
+      <w:r>
+        <w:rPr>
+          <w:rFonts w:ascii="Times New Roman" w:hAnsi="Times New Roman" w:cs="Times New Roman"/>
+          <w:sz w:val="24"/>
+          <w:szCs w:val="24"/>
+        </w:rPr>
         <w:t>Top customers by sales.</w:t>
       </w:r>
     </w:p>
@@ -178,29 +322,53 @@
           <w:ilvl w:val="1"/>
           <w:numId w:val="1"/>
         </w:numPr>
-      </w:pPr>
-      <w:r>
+        <w:spacing w:after="120" w:line="240" w:lineRule="auto"/>
+        <w:rPr>
+          <w:rFonts w:ascii="Times New Roman" w:hAnsi="Times New Roman" w:cs="Times New Roman"/>
+          <w:sz w:val="24"/>
+          <w:szCs w:val="24"/>
+        </w:rPr>
+      </w:pPr>
+      <w:r>
+        <w:rPr>
+          <w:rFonts w:ascii="Times New Roman" w:hAnsi="Times New Roman" w:cs="Times New Roman"/>
+          <w:sz w:val="24"/>
+          <w:szCs w:val="24"/>
+        </w:rPr>
         <w:t>Customer distribution by territory/country/city.</w:t>
       </w:r>
     </w:p>
     <w:p>
       <w:pPr>
-        <w:rPr>
-          <w:b/>
-          <w:bCs/>
-        </w:rPr>
-      </w:pPr>
-      <w:r>
-        <w:rPr>
-          <w:b/>
-          <w:bCs/>
-        </w:rPr>
-        <w:t>Key Performance Indicators (KPIs):</w:t>
-      </w:r>
-    </w:p>
-    <w:p>
-      <w:r>
-        <w:t>These will be prominently displayed at the top or a key section of your dashboard for quick understanding.</w:t>
+        <w:spacing w:after="120" w:line="240" w:lineRule="auto"/>
+        <w:ind w:left="1440"/>
+        <w:rPr>
+          <w:rFonts w:ascii="Times New Roman" w:hAnsi="Times New Roman" w:cs="Times New Roman"/>
+          <w:sz w:val="24"/>
+          <w:szCs w:val="24"/>
+        </w:rPr>
+      </w:pPr>
+    </w:p>
+    <w:p>
+      <w:pPr>
+        <w:spacing w:after="120" w:line="240" w:lineRule="auto"/>
+        <w:rPr>
+          <w:rFonts w:ascii="Times New Roman" w:hAnsi="Times New Roman" w:cs="Times New Roman"/>
+          <w:b/>
+          <w:bCs/>
+          <w:sz w:val="24"/>
+          <w:szCs w:val="24"/>
+        </w:rPr>
+      </w:pPr>
+      <w:r>
+        <w:rPr>
+          <w:rFonts w:ascii="Times New Roman" w:hAnsi="Times New Roman" w:cs="Times New Roman"/>
+          <w:b/>
+          <w:bCs/>
+          <w:sz w:val="24"/>
+          <w:szCs w:val="24"/>
+        </w:rPr>
+        <w:t>Key Performance Indicators (KPIs)</w:t>
       </w:r>
     </w:p>
     <w:p>
@@ -209,15 +377,29 @@
           <w:ilvl w:val="0"/>
           <w:numId w:val="2"/>
         </w:numPr>
-      </w:pPr>
-      <w:r>
-        <w:rPr>
-          <w:b/>
-          <w:bCs/>
+        <w:spacing w:line="240" w:lineRule="auto"/>
+        <w:rPr>
+          <w:rFonts w:ascii="Times New Roman" w:hAnsi="Times New Roman" w:cs="Times New Roman"/>
+          <w:sz w:val="24"/>
+          <w:szCs w:val="24"/>
+        </w:rPr>
+      </w:pPr>
+      <w:r>
+        <w:rPr>
+          <w:rFonts w:ascii="Times New Roman" w:hAnsi="Times New Roman" w:cs="Times New Roman"/>
+          <w:b/>
+          <w:bCs/>
+          <w:sz w:val="24"/>
+          <w:szCs w:val="24"/>
         </w:rPr>
         <w:t>Total Sales:</w:t>
       </w:r>
       <w:r>
+        <w:rPr>
+          <w:rFonts w:ascii="Times New Roman" w:hAnsi="Times New Roman" w:cs="Times New Roman"/>
+          <w:sz w:val="24"/>
+          <w:szCs w:val="24"/>
+        </w:rPr>
         <w:t> Sum of all sales.</w:t>
       </w:r>
     </w:p>
@@ -227,15 +409,29 @@
           <w:ilvl w:val="0"/>
           <w:numId w:val="2"/>
         </w:numPr>
-      </w:pPr>
-      <w:r>
-        <w:rPr>
-          <w:b/>
-          <w:bCs/>
+        <w:spacing w:line="240" w:lineRule="auto"/>
+        <w:rPr>
+          <w:rFonts w:ascii="Times New Roman" w:hAnsi="Times New Roman" w:cs="Times New Roman"/>
+          <w:sz w:val="24"/>
+          <w:szCs w:val="24"/>
+        </w:rPr>
+      </w:pPr>
+      <w:r>
+        <w:rPr>
+          <w:rFonts w:ascii="Times New Roman" w:hAnsi="Times New Roman" w:cs="Times New Roman"/>
+          <w:b/>
+          <w:bCs/>
+          <w:sz w:val="24"/>
+          <w:szCs w:val="24"/>
         </w:rPr>
         <w:t>Total Orders:</w:t>
       </w:r>
       <w:r>
+        <w:rPr>
+          <w:rFonts w:ascii="Times New Roman" w:hAnsi="Times New Roman" w:cs="Times New Roman"/>
+          <w:sz w:val="24"/>
+          <w:szCs w:val="24"/>
+        </w:rPr>
         <w:t> Count of unique ORDERNUMBER.</w:t>
       </w:r>
     </w:p>
@@ -245,15 +441,29 @@
           <w:ilvl w:val="0"/>
           <w:numId w:val="2"/>
         </w:numPr>
-      </w:pPr>
-      <w:r>
-        <w:rPr>
-          <w:b/>
-          <w:bCs/>
+        <w:spacing w:line="240" w:lineRule="auto"/>
+        <w:rPr>
+          <w:rFonts w:ascii="Times New Roman" w:hAnsi="Times New Roman" w:cs="Times New Roman"/>
+          <w:sz w:val="24"/>
+          <w:szCs w:val="24"/>
+        </w:rPr>
+      </w:pPr>
+      <w:r>
+        <w:rPr>
+          <w:rFonts w:ascii="Times New Roman" w:hAnsi="Times New Roman" w:cs="Times New Roman"/>
+          <w:b/>
+          <w:bCs/>
+          <w:sz w:val="24"/>
+          <w:szCs w:val="24"/>
         </w:rPr>
         <w:t>Average Order Value:</w:t>
       </w:r>
       <w:r>
+        <w:rPr>
+          <w:rFonts w:ascii="Times New Roman" w:hAnsi="Times New Roman" w:cs="Times New Roman"/>
+          <w:sz w:val="24"/>
+          <w:szCs w:val="24"/>
+        </w:rPr>
         <w:t> Total Sales / Total Orders.</w:t>
       </w:r>
     </w:p>
@@ -263,15 +473,29 @@
           <w:ilvl w:val="0"/>
           <w:numId w:val="2"/>
         </w:numPr>
-      </w:pPr>
-      <w:r>
-        <w:rPr>
-          <w:b/>
-          <w:bCs/>
+        <w:spacing w:line="240" w:lineRule="auto"/>
+        <w:rPr>
+          <w:rFonts w:ascii="Times New Roman" w:hAnsi="Times New Roman" w:cs="Times New Roman"/>
+          <w:sz w:val="24"/>
+          <w:szCs w:val="24"/>
+        </w:rPr>
+      </w:pPr>
+      <w:r>
+        <w:rPr>
+          <w:rFonts w:ascii="Times New Roman" w:hAnsi="Times New Roman" w:cs="Times New Roman"/>
+          <w:b/>
+          <w:bCs/>
+          <w:sz w:val="24"/>
+          <w:szCs w:val="24"/>
         </w:rPr>
         <w:t>Number of Products Sold:</w:t>
       </w:r>
       <w:r>
+        <w:rPr>
+          <w:rFonts w:ascii="Times New Roman" w:hAnsi="Times New Roman" w:cs="Times New Roman"/>
+          <w:sz w:val="24"/>
+          <w:szCs w:val="24"/>
+        </w:rPr>
         <w:t> Count of unique PRODUCTCODE.</w:t>
       </w:r>
     </w:p>
@@ -281,29 +505,64 @@
           <w:ilvl w:val="0"/>
           <w:numId w:val="2"/>
         </w:numPr>
-      </w:pPr>
-      <w:r>
-        <w:rPr>
-          <w:b/>
-          <w:bCs/>
+        <w:spacing w:line="240" w:lineRule="auto"/>
+        <w:rPr>
+          <w:rFonts w:ascii="Times New Roman" w:hAnsi="Times New Roman" w:cs="Times New Roman"/>
+          <w:b/>
+          <w:bCs/>
+          <w:sz w:val="24"/>
+          <w:szCs w:val="24"/>
+        </w:rPr>
+      </w:pPr>
+      <w:r>
+        <w:rPr>
+          <w:rFonts w:ascii="Times New Roman" w:hAnsi="Times New Roman" w:cs="Times New Roman"/>
+          <w:b/>
+          <w:bCs/>
+          <w:sz w:val="24"/>
+          <w:szCs w:val="24"/>
         </w:rPr>
         <w:t>Sales Growth (YoY/MoM):</w:t>
       </w:r>
       <w:r>
-        <w:t> (Current Period Sales - Previous Period Sales) / Previous Period Sales. This can be calculated and displayed with a small indicator (up/down arrow).</w:t>
-      </w:r>
-    </w:p>
-    <w:p>
-      <w:pPr>
-        <w:rPr>
-          <w:b/>
-          <w:bCs/>
-        </w:rPr>
-      </w:pPr>
-      <w:r>
-        <w:rPr>
-          <w:b/>
-          <w:bCs/>
+        <w:rPr>
+          <w:rFonts w:ascii="Times New Roman" w:hAnsi="Times New Roman" w:cs="Times New Roman"/>
+          <w:sz w:val="24"/>
+          <w:szCs w:val="24"/>
+        </w:rPr>
+        <w:t xml:space="preserve"> (Current Period Sales - Previous Period Sales) / Previous Period Sales. </w:t>
+      </w:r>
+    </w:p>
+    <w:p>
+      <w:pPr>
+        <w:spacing w:line="240" w:lineRule="auto"/>
+        <w:rPr>
+          <w:rFonts w:ascii="Times New Roman" w:hAnsi="Times New Roman" w:cs="Times New Roman"/>
+          <w:b/>
+          <w:bCs/>
+          <w:sz w:val="24"/>
+          <w:szCs w:val="24"/>
+        </w:rPr>
+      </w:pPr>
+    </w:p>
+    <w:p>
+      <w:pPr>
+        <w:spacing w:line="240" w:lineRule="auto"/>
+        <w:rPr>
+          <w:rFonts w:ascii="Times New Roman" w:hAnsi="Times New Roman" w:cs="Times New Roman"/>
+          <w:b/>
+          <w:bCs/>
+          <w:sz w:val="24"/>
+          <w:szCs w:val="24"/>
+        </w:rPr>
+      </w:pPr>
+      <w:r>
+        <w:rPr>
+          <w:rFonts w:ascii="Times New Roman" w:hAnsi="Times New Roman" w:cs="Times New Roman"/>
+          <w:b/>
+          <w:bCs/>
+          <w:sz w:val="24"/>
+          <w:szCs w:val="24"/>
         </w:rPr>
         <w:t>Charts &amp; Visualizations:</w:t>
       </w:r>
@@ -314,16 +573,87 @@
           <w:ilvl w:val="0"/>
           <w:numId w:val="3"/>
         </w:numPr>
-      </w:pPr>
-      <w:r>
-        <w:rPr>
-          <w:b/>
-          <w:bCs/>
-        </w:rPr>
-        <w:t>Line Chart: Sales Over Time</w:t>
-      </w:r>
-      <w:r>
-        <w:t> (using SALES and ORDERDATE/MONTH_ID/YEAR_ID)</w:t>
+        <w:spacing w:line="240" w:lineRule="auto"/>
+        <w:rPr>
+          <w:rFonts w:ascii="Times New Roman" w:hAnsi="Times New Roman" w:cs="Times New Roman"/>
+          <w:sz w:val="24"/>
+          <w:szCs w:val="24"/>
+        </w:rPr>
+      </w:pPr>
+      <w:r>
+        <w:rPr>
+          <w:rFonts w:ascii="Times New Roman" w:hAnsi="Times New Roman" w:cs="Times New Roman"/>
+          <w:b/>
+          <w:bCs/>
+          <w:sz w:val="24"/>
+          <w:szCs w:val="24"/>
+        </w:rPr>
+        <w:t>Line Chart: Sales Over</w:t>
+      </w:r>
+      <w:r>
+        <w:rPr>
+          <w:rFonts w:ascii="Times New Roman" w:hAnsi="Times New Roman" w:cs="Times New Roman"/>
+          <w:b/>
+          <w:bCs/>
+          <w:sz w:val="24"/>
+          <w:szCs w:val="24"/>
+        </w:rPr>
+        <w:t xml:space="preserve"> </w:t>
+      </w:r>
+      <w:r>
+        <w:rPr>
+          <w:rFonts w:ascii="Times New Roman" w:hAnsi="Times New Roman" w:cs="Times New Roman"/>
+          <w:b/>
+          <w:bCs/>
+          <w:sz w:val="24"/>
+          <w:szCs w:val="24"/>
+        </w:rPr>
+        <w:t>Time</w:t>
+      </w:r>
+      <w:r>
+        <w:rPr>
+          <w:rFonts w:ascii="Times New Roman" w:hAnsi="Times New Roman" w:cs="Times New Roman"/>
+          <w:sz w:val="24"/>
+          <w:szCs w:val="24"/>
+        </w:rPr>
+        <w:t> </w:t>
+      </w:r>
+    </w:p>
+    <w:p>
+      <w:pPr>
+        <w:spacing w:line="240" w:lineRule="auto"/>
+        <w:ind w:left="720"/>
+        <w:rPr>
+          <w:rFonts w:ascii="Times New Roman" w:hAnsi="Times New Roman" w:cs="Times New Roman"/>
+          <w:sz w:val="24"/>
+          <w:szCs w:val="24"/>
+        </w:rPr>
+      </w:pPr>
+      <w:r>
+        <w:rPr>
+          <w:rFonts w:ascii="Times New Roman" w:hAnsi="Times New Roman" w:cs="Times New Roman"/>
+          <w:sz w:val="24"/>
+          <w:szCs w:val="24"/>
+        </w:rPr>
+        <w:t>(</w:t>
+      </w:r>
+      <w:proofErr w:type="gramStart"/>
+      <w:r>
+        <w:rPr>
+          <w:rFonts w:ascii="Times New Roman" w:hAnsi="Times New Roman" w:cs="Times New Roman"/>
+          <w:sz w:val="24"/>
+          <w:szCs w:val="24"/>
+        </w:rPr>
+        <w:t>using</w:t>
+      </w:r>
+      <w:proofErr w:type="gramEnd"/>
+      <w:r>
+        <w:rPr>
+          <w:rFonts w:ascii="Times New Roman" w:hAnsi="Times New Roman" w:cs="Times New Roman"/>
+          <w:sz w:val="24"/>
+          <w:szCs w:val="24"/>
+        </w:rPr>
+        <w:t> SALES and ORDERDATE/MONTH_ID/YEAR_ID)</w:t>
       </w:r>
     </w:p>
     <w:p>
@@ -332,15 +662,29 @@
           <w:ilvl w:val="1"/>
           <w:numId w:val="3"/>
         </w:numPr>
-      </w:pPr>
-      <w:r>
-        <w:rPr>
-          <w:b/>
-          <w:bCs/>
+        <w:spacing w:line="240" w:lineRule="auto"/>
+        <w:rPr>
+          <w:rFonts w:ascii="Times New Roman" w:hAnsi="Times New Roman" w:cs="Times New Roman"/>
+          <w:sz w:val="24"/>
+          <w:szCs w:val="24"/>
+        </w:rPr>
+      </w:pPr>
+      <w:r>
+        <w:rPr>
+          <w:rFonts w:ascii="Times New Roman" w:hAnsi="Times New Roman" w:cs="Times New Roman"/>
+          <w:b/>
+          <w:bCs/>
+          <w:sz w:val="24"/>
+          <w:szCs w:val="24"/>
         </w:rPr>
         <w:t>Purpose:</w:t>
       </w:r>
       <w:r>
+        <w:rPr>
+          <w:rFonts w:ascii="Times New Roman" w:hAnsi="Times New Roman" w:cs="Times New Roman"/>
+          <w:sz w:val="24"/>
+          <w:szCs w:val="24"/>
+        </w:rPr>
         <w:t> To show the trend of sales, identify seasonality, and growth.</w:t>
       </w:r>
     </w:p>
@@ -350,15 +694,29 @@
           <w:ilvl w:val="0"/>
           <w:numId w:val="3"/>
         </w:numPr>
-      </w:pPr>
-      <w:r>
-        <w:rPr>
-          <w:b/>
-          <w:bCs/>
+        <w:spacing w:line="240" w:lineRule="auto"/>
+        <w:rPr>
+          <w:rFonts w:ascii="Times New Roman" w:hAnsi="Times New Roman" w:cs="Times New Roman"/>
+          <w:sz w:val="24"/>
+          <w:szCs w:val="24"/>
+        </w:rPr>
+      </w:pPr>
+      <w:r>
+        <w:rPr>
+          <w:rFonts w:ascii="Times New Roman" w:hAnsi="Times New Roman" w:cs="Times New Roman"/>
+          <w:b/>
+          <w:bCs/>
+          <w:sz w:val="24"/>
+          <w:szCs w:val="24"/>
         </w:rPr>
         <w:t>Bar Chart: Sales by Product Line</w:t>
       </w:r>
       <w:r>
+        <w:rPr>
+          <w:rFonts w:ascii="Times New Roman" w:hAnsi="Times New Roman" w:cs="Times New Roman"/>
+          <w:sz w:val="24"/>
+          <w:szCs w:val="24"/>
+        </w:rPr>
         <w:t> (using SALES and PRODUCTLINE)</w:t>
       </w:r>
     </w:p>
@@ -368,15 +726,29 @@
           <w:ilvl w:val="1"/>
           <w:numId w:val="3"/>
         </w:numPr>
-      </w:pPr>
-      <w:r>
-        <w:rPr>
-          <w:b/>
-          <w:bCs/>
+        <w:spacing w:line="240" w:lineRule="auto"/>
+        <w:rPr>
+          <w:rFonts w:ascii="Times New Roman" w:hAnsi="Times New Roman" w:cs="Times New Roman"/>
+          <w:sz w:val="24"/>
+          <w:szCs w:val="24"/>
+        </w:rPr>
+      </w:pPr>
+      <w:r>
+        <w:rPr>
+          <w:rFonts w:ascii="Times New Roman" w:hAnsi="Times New Roman" w:cs="Times New Roman"/>
+          <w:b/>
+          <w:bCs/>
+          <w:sz w:val="24"/>
+          <w:szCs w:val="24"/>
         </w:rPr>
         <w:t>Purpose:</w:t>
       </w:r>
       <w:r>
+        <w:rPr>
+          <w:rFonts w:ascii="Times New Roman" w:hAnsi="Times New Roman" w:cs="Times New Roman"/>
+          <w:sz w:val="24"/>
+          <w:szCs w:val="24"/>
+        </w:rPr>
         <w:t> To compare the performance of different product categories.</w:t>
       </w:r>
     </w:p>
@@ -386,16 +758,30 @@
           <w:ilvl w:val="0"/>
           <w:numId w:val="3"/>
         </w:numPr>
-      </w:pPr>
-      <w:r>
-        <w:rPr>
-          <w:b/>
-          <w:bCs/>
+        <w:spacing w:line="240" w:lineRule="auto"/>
+        <w:rPr>
+          <w:rFonts w:ascii="Times New Roman" w:hAnsi="Times New Roman" w:cs="Times New Roman"/>
+          <w:sz w:val="24"/>
+          <w:szCs w:val="24"/>
+        </w:rPr>
+      </w:pPr>
+      <w:r>
+        <w:rPr>
+          <w:rFonts w:ascii="Times New Roman" w:hAnsi="Times New Roman" w:cs="Times New Roman"/>
+          <w:b/>
+          <w:bCs/>
+          <w:sz w:val="24"/>
+          <w:szCs w:val="24"/>
         </w:rPr>
         <w:lastRenderedPageBreak/>
         <w:t>Bar Chart: Sales by Territory/Country</w:t>
       </w:r>
       <w:r>
+        <w:rPr>
+          <w:rFonts w:ascii="Times New Roman" w:hAnsi="Times New Roman" w:cs="Times New Roman"/>
+          <w:sz w:val="24"/>
+          <w:szCs w:val="24"/>
+        </w:rPr>
         <w:t> (using SALES and TERRITORY or COUNTRY)</w:t>
       </w:r>
     </w:p>
@@ -405,15 +791,29 @@
           <w:ilvl w:val="1"/>
           <w:numId w:val="3"/>
         </w:numPr>
-      </w:pPr>
-      <w:r>
-        <w:rPr>
-          <w:b/>
-          <w:bCs/>
+        <w:spacing w:line="240" w:lineRule="auto"/>
+        <w:rPr>
+          <w:rFonts w:ascii="Times New Roman" w:hAnsi="Times New Roman" w:cs="Times New Roman"/>
+          <w:sz w:val="24"/>
+          <w:szCs w:val="24"/>
+        </w:rPr>
+      </w:pPr>
+      <w:r>
+        <w:rPr>
+          <w:rFonts w:ascii="Times New Roman" w:hAnsi="Times New Roman" w:cs="Times New Roman"/>
+          <w:b/>
+          <w:bCs/>
+          <w:sz w:val="24"/>
+          <w:szCs w:val="24"/>
         </w:rPr>
         <w:t>Purpose:</w:t>
       </w:r>
       <w:r>
+        <w:rPr>
+          <w:rFonts w:ascii="Times New Roman" w:hAnsi="Times New Roman" w:cs="Times New Roman"/>
+          <w:sz w:val="24"/>
+          <w:szCs w:val="24"/>
+        </w:rPr>
         <w:t> To identify geographical strengths and weaknesses.</w:t>
       </w:r>
     </w:p>
@@ -423,15 +823,29 @@
           <w:ilvl w:val="0"/>
           <w:numId w:val="3"/>
         </w:numPr>
-      </w:pPr>
-      <w:r>
-        <w:rPr>
-          <w:b/>
-          <w:bCs/>
+        <w:spacing w:line="240" w:lineRule="auto"/>
+        <w:rPr>
+          <w:rFonts w:ascii="Times New Roman" w:hAnsi="Times New Roman" w:cs="Times New Roman"/>
+          <w:sz w:val="24"/>
+          <w:szCs w:val="24"/>
+        </w:rPr>
+      </w:pPr>
+      <w:r>
+        <w:rPr>
+          <w:rFonts w:ascii="Times New Roman" w:hAnsi="Times New Roman" w:cs="Times New Roman"/>
+          <w:b/>
+          <w:bCs/>
+          <w:sz w:val="24"/>
+          <w:szCs w:val="24"/>
         </w:rPr>
         <w:t>Donut/Pie Chart: Order Status Distribution</w:t>
       </w:r>
       <w:r>
+        <w:rPr>
+          <w:rFonts w:ascii="Times New Roman" w:hAnsi="Times New Roman" w:cs="Times New Roman"/>
+          <w:sz w:val="24"/>
+          <w:szCs w:val="24"/>
+        </w:rPr>
         <w:t> (using STATUS)</w:t>
       </w:r>
     </w:p>
@@ -441,15 +855,29 @@
           <w:ilvl w:val="1"/>
           <w:numId w:val="3"/>
         </w:numPr>
-      </w:pPr>
-      <w:r>
-        <w:rPr>
-          <w:b/>
-          <w:bCs/>
+        <w:spacing w:line="240" w:lineRule="auto"/>
+        <w:rPr>
+          <w:rFonts w:ascii="Times New Roman" w:hAnsi="Times New Roman" w:cs="Times New Roman"/>
+          <w:sz w:val="24"/>
+          <w:szCs w:val="24"/>
+        </w:rPr>
+      </w:pPr>
+      <w:r>
+        <w:rPr>
+          <w:rFonts w:ascii="Times New Roman" w:hAnsi="Times New Roman" w:cs="Times New Roman"/>
+          <w:b/>
+          <w:bCs/>
+          <w:sz w:val="24"/>
+          <w:szCs w:val="24"/>
         </w:rPr>
         <w:t>Purpose:</w:t>
       </w:r>
       <w:r>
+        <w:rPr>
+          <w:rFonts w:ascii="Times New Roman" w:hAnsi="Times New Roman" w:cs="Times New Roman"/>
+          <w:sz w:val="24"/>
+          <w:szCs w:val="24"/>
+        </w:rPr>
         <w:t> To visualize the proportion of orders in different stages (e.g., Shipped, Cancelled, Disputed).</w:t>
       </w:r>
     </w:p>
@@ -459,24 +887,41 @@
           <w:ilvl w:val="0"/>
           <w:numId w:val="3"/>
         </w:numPr>
+        <w:spacing w:line="240" w:lineRule="auto"/>
+        <w:rPr>
+          <w:rFonts w:ascii="Times New Roman" w:hAnsi="Times New Roman" w:cs="Times New Roman"/>
+          <w:sz w:val="24"/>
+          <w:szCs w:val="24"/>
+        </w:rPr>
       </w:pPr>
       <w:proofErr w:type="spellStart"/>
       <w:r>
         <w:rPr>
-          <w:b/>
-          <w:bCs/>
+          <w:rFonts w:ascii="Times New Roman" w:hAnsi="Times New Roman" w:cs="Times New Roman"/>
+          <w:b/>
+          <w:bCs/>
+          <w:sz w:val="24"/>
+          <w:szCs w:val="24"/>
         </w:rPr>
         <w:t>Treemap</w:t>
       </w:r>
       <w:proofErr w:type="spellEnd"/>
       <w:r>
         <w:rPr>
-          <w:b/>
-          <w:bCs/>
+          <w:rFonts w:ascii="Times New Roman" w:hAnsi="Times New Roman" w:cs="Times New Roman"/>
+          <w:b/>
+          <w:bCs/>
+          <w:sz w:val="24"/>
+          <w:szCs w:val="24"/>
         </w:rPr>
         <w:t>/Bar Chart: Top 10 Customers by Sales</w:t>
       </w:r>
       <w:r>
+        <w:rPr>
+          <w:rFonts w:ascii="Times New Roman" w:hAnsi="Times New Roman" w:cs="Times New Roman"/>
+          <w:sz w:val="24"/>
+          <w:szCs w:val="24"/>
+        </w:rPr>
         <w:t> (using SALES and CUSTOMERNAME)</w:t>
       </w:r>
     </w:p>
@@ -486,15 +931,29 @@
           <w:ilvl w:val="1"/>
           <w:numId w:val="3"/>
         </w:numPr>
-      </w:pPr>
-      <w:r>
-        <w:rPr>
-          <w:b/>
-          <w:bCs/>
+        <w:spacing w:line="240" w:lineRule="auto"/>
+        <w:rPr>
+          <w:rFonts w:ascii="Times New Roman" w:hAnsi="Times New Roman" w:cs="Times New Roman"/>
+          <w:sz w:val="24"/>
+          <w:szCs w:val="24"/>
+        </w:rPr>
+      </w:pPr>
+      <w:r>
+        <w:rPr>
+          <w:rFonts w:ascii="Times New Roman" w:hAnsi="Times New Roman" w:cs="Times New Roman"/>
+          <w:b/>
+          <w:bCs/>
+          <w:sz w:val="24"/>
+          <w:szCs w:val="24"/>
         </w:rPr>
         <w:t>Purpose:</w:t>
       </w:r>
       <w:r>
+        <w:rPr>
+          <w:rFonts w:ascii="Times New Roman" w:hAnsi="Times New Roman" w:cs="Times New Roman"/>
+          <w:sz w:val="24"/>
+          <w:szCs w:val="24"/>
+        </w:rPr>
         <w:t> To highlight the most valuable customers.</w:t>
       </w:r>
     </w:p>
@@ -504,15 +963,29 @@
           <w:ilvl w:val="0"/>
           <w:numId w:val="3"/>
         </w:numPr>
-      </w:pPr>
-      <w:r>
-        <w:rPr>
-          <w:b/>
-          <w:bCs/>
+        <w:spacing w:line="240" w:lineRule="auto"/>
+        <w:rPr>
+          <w:rFonts w:ascii="Times New Roman" w:hAnsi="Times New Roman" w:cs="Times New Roman"/>
+          <w:sz w:val="24"/>
+          <w:szCs w:val="24"/>
+        </w:rPr>
+      </w:pPr>
+      <w:r>
+        <w:rPr>
+          <w:rFonts w:ascii="Times New Roman" w:hAnsi="Times New Roman" w:cs="Times New Roman"/>
+          <w:b/>
+          <w:bCs/>
+          <w:sz w:val="24"/>
+          <w:szCs w:val="24"/>
         </w:rPr>
         <w:t>Bar Chart: Sales by Deal Size</w:t>
       </w:r>
       <w:r>
+        <w:rPr>
+          <w:rFonts w:ascii="Times New Roman" w:hAnsi="Times New Roman" w:cs="Times New Roman"/>
+          <w:sz w:val="24"/>
+          <w:szCs w:val="24"/>
+        </w:rPr>
         <w:t> (using SALES and DEALSIZE)</w:t>
       </w:r>
     </w:p>
@@ -522,35 +995,69 @@
           <w:ilvl w:val="1"/>
           <w:numId w:val="3"/>
         </w:numPr>
-      </w:pPr>
-      <w:r>
-        <w:rPr>
-          <w:b/>
-          <w:bCs/>
+        <w:spacing w:line="240" w:lineRule="auto"/>
+        <w:rPr>
+          <w:rFonts w:ascii="Times New Roman" w:hAnsi="Times New Roman" w:cs="Times New Roman"/>
+          <w:sz w:val="24"/>
+          <w:szCs w:val="24"/>
+        </w:rPr>
+      </w:pPr>
+      <w:r>
+        <w:rPr>
+          <w:rFonts w:ascii="Times New Roman" w:hAnsi="Times New Roman" w:cs="Times New Roman"/>
+          <w:b/>
+          <w:bCs/>
+          <w:sz w:val="24"/>
+          <w:szCs w:val="24"/>
         </w:rPr>
         <w:t>Purpose:</w:t>
       </w:r>
       <w:r>
+        <w:rPr>
+          <w:rFonts w:ascii="Times New Roman" w:hAnsi="Times New Roman" w:cs="Times New Roman"/>
+          <w:sz w:val="24"/>
+          <w:szCs w:val="24"/>
+        </w:rPr>
         <w:t> To understand the distribution of sales across different deal categories (Small, Medium, Large).</w:t>
       </w:r>
     </w:p>
     <w:p>
       <w:pPr>
-        <w:rPr>
-          <w:b/>
-          <w:bCs/>
-        </w:rPr>
-      </w:pPr>
-      <w:r>
-        <w:rPr>
-          <w:b/>
-          <w:bCs/>
+        <w:spacing w:line="240" w:lineRule="auto"/>
+        <w:rPr>
+          <w:rFonts w:ascii="Times New Roman" w:hAnsi="Times New Roman" w:cs="Times New Roman"/>
+          <w:b/>
+          <w:bCs/>
+          <w:sz w:val="24"/>
+          <w:szCs w:val="24"/>
+        </w:rPr>
+      </w:pPr>
+      <w:r>
+        <w:rPr>
+          <w:rFonts w:ascii="Times New Roman" w:hAnsi="Times New Roman" w:cs="Times New Roman"/>
+          <w:b/>
+          <w:bCs/>
+          <w:sz w:val="24"/>
+          <w:szCs w:val="24"/>
         </w:rPr>
         <w:t>Slicers and Timelines:</w:t>
       </w:r>
     </w:p>
     <w:p>
-      <w:r>
+      <w:pPr>
+        <w:spacing w:line="240" w:lineRule="auto"/>
+        <w:rPr>
+          <w:rFonts w:ascii="Times New Roman" w:hAnsi="Times New Roman" w:cs="Times New Roman"/>
+          <w:sz w:val="24"/>
+          <w:szCs w:val="24"/>
+        </w:rPr>
+      </w:pPr>
+      <w:r>
+        <w:rPr>
+          <w:rFonts w:ascii="Times New Roman" w:hAnsi="Times New Roman" w:cs="Times New Roman"/>
+          <w:sz w:val="24"/>
+          <w:szCs w:val="24"/>
+        </w:rPr>
         <w:t>These interactive elements will allow users to filter and drill down into the data.</w:t>
       </w:r>
     </w:p>
@@ -560,15 +1067,29 @@
           <w:ilvl w:val="0"/>
           <w:numId w:val="4"/>
         </w:numPr>
-      </w:pPr>
-      <w:r>
-        <w:rPr>
-          <w:b/>
-          <w:bCs/>
+        <w:spacing w:line="240" w:lineRule="auto"/>
+        <w:rPr>
+          <w:rFonts w:ascii="Times New Roman" w:hAnsi="Times New Roman" w:cs="Times New Roman"/>
+          <w:sz w:val="24"/>
+          <w:szCs w:val="24"/>
+        </w:rPr>
+      </w:pPr>
+      <w:r>
+        <w:rPr>
+          <w:rFonts w:ascii="Times New Roman" w:hAnsi="Times New Roman" w:cs="Times New Roman"/>
+          <w:b/>
+          <w:bCs/>
+          <w:sz w:val="24"/>
+          <w:szCs w:val="24"/>
         </w:rPr>
         <w:t>Timeline Slicer:</w:t>
       </w:r>
       <w:r>
+        <w:rPr>
+          <w:rFonts w:ascii="Times New Roman" w:hAnsi="Times New Roman" w:cs="Times New Roman"/>
+          <w:sz w:val="24"/>
+          <w:szCs w:val="24"/>
+        </w:rPr>
         <w:t> Based on ORDERDATE (allowing filtering by years, quarters, months, or specific dates).</w:t>
       </w:r>
     </w:p>
@@ -578,15 +1099,29 @@
           <w:ilvl w:val="1"/>
           <w:numId w:val="4"/>
         </w:numPr>
-      </w:pPr>
-      <w:r>
-        <w:rPr>
-          <w:b/>
-          <w:bCs/>
+        <w:spacing w:line="240" w:lineRule="auto"/>
+        <w:rPr>
+          <w:rFonts w:ascii="Times New Roman" w:hAnsi="Times New Roman" w:cs="Times New Roman"/>
+          <w:sz w:val="24"/>
+          <w:szCs w:val="24"/>
+        </w:rPr>
+      </w:pPr>
+      <w:r>
+        <w:rPr>
+          <w:rFonts w:ascii="Times New Roman" w:hAnsi="Times New Roman" w:cs="Times New Roman"/>
+          <w:b/>
+          <w:bCs/>
+          <w:sz w:val="24"/>
+          <w:szCs w:val="24"/>
         </w:rPr>
         <w:t>Placement:</w:t>
       </w:r>
       <w:r>
+        <w:rPr>
+          <w:rFonts w:ascii="Times New Roman" w:hAnsi="Times New Roman" w:cs="Times New Roman"/>
+          <w:sz w:val="24"/>
+          <w:szCs w:val="24"/>
+        </w:rPr>
         <w:t> Top left or right of the dashboard, easily accessible.</w:t>
       </w:r>
     </w:p>
@@ -596,15 +1131,29 @@
           <w:ilvl w:val="0"/>
           <w:numId w:val="4"/>
         </w:numPr>
-      </w:pPr>
-      <w:r>
-        <w:rPr>
-          <w:b/>
-          <w:bCs/>
+        <w:spacing w:line="240" w:lineRule="auto"/>
+        <w:rPr>
+          <w:rFonts w:ascii="Times New Roman" w:hAnsi="Times New Roman" w:cs="Times New Roman"/>
+          <w:sz w:val="24"/>
+          <w:szCs w:val="24"/>
+        </w:rPr>
+      </w:pPr>
+      <w:r>
+        <w:rPr>
+          <w:rFonts w:ascii="Times New Roman" w:hAnsi="Times New Roman" w:cs="Times New Roman"/>
+          <w:b/>
+          <w:bCs/>
+          <w:sz w:val="24"/>
+          <w:szCs w:val="24"/>
         </w:rPr>
         <w:t>Slicer: Product Line</w:t>
       </w:r>
       <w:r>
+        <w:rPr>
+          <w:rFonts w:ascii="Times New Roman" w:hAnsi="Times New Roman" w:cs="Times New Roman"/>
+          <w:sz w:val="24"/>
+          <w:szCs w:val="24"/>
+        </w:rPr>
         <w:t> (PRODUCTLINE)</w:t>
       </w:r>
     </w:p>
@@ -614,15 +1163,29 @@
           <w:ilvl w:val="1"/>
           <w:numId w:val="4"/>
         </w:numPr>
-      </w:pPr>
-      <w:r>
-        <w:rPr>
-          <w:b/>
-          <w:bCs/>
+        <w:spacing w:line="240" w:lineRule="auto"/>
+        <w:rPr>
+          <w:rFonts w:ascii="Times New Roman" w:hAnsi="Times New Roman" w:cs="Times New Roman"/>
+          <w:sz w:val="24"/>
+          <w:szCs w:val="24"/>
+        </w:rPr>
+      </w:pPr>
+      <w:r>
+        <w:rPr>
+          <w:rFonts w:ascii="Times New Roman" w:hAnsi="Times New Roman" w:cs="Times New Roman"/>
+          <w:b/>
+          <w:bCs/>
+          <w:sz w:val="24"/>
+          <w:szCs w:val="24"/>
         </w:rPr>
         <w:t>Placement:</w:t>
       </w:r>
       <w:r>
+        <w:rPr>
+          <w:rFonts w:ascii="Times New Roman" w:hAnsi="Times New Roman" w:cs="Times New Roman"/>
+          <w:sz w:val="24"/>
+          <w:szCs w:val="24"/>
+        </w:rPr>
         <w:t> Near the sales by product line chart, or in a dedicated slicer panel.</w:t>
       </w:r>
     </w:p>
@@ -632,15 +1195,29 @@
           <w:ilvl w:val="0"/>
           <w:numId w:val="4"/>
         </w:numPr>
-      </w:pPr>
-      <w:r>
-        <w:rPr>
-          <w:b/>
-          <w:bCs/>
+        <w:spacing w:line="240" w:lineRule="auto"/>
+        <w:rPr>
+          <w:rFonts w:ascii="Times New Roman" w:hAnsi="Times New Roman" w:cs="Times New Roman"/>
+          <w:sz w:val="24"/>
+          <w:szCs w:val="24"/>
+        </w:rPr>
+      </w:pPr>
+      <w:r>
+        <w:rPr>
+          <w:rFonts w:ascii="Times New Roman" w:hAnsi="Times New Roman" w:cs="Times New Roman"/>
+          <w:b/>
+          <w:bCs/>
+          <w:sz w:val="24"/>
+          <w:szCs w:val="24"/>
         </w:rPr>
         <w:t>Slicer: Territory</w:t>
       </w:r>
       <w:r>
+        <w:rPr>
+          <w:rFonts w:ascii="Times New Roman" w:hAnsi="Times New Roman" w:cs="Times New Roman"/>
+          <w:sz w:val="24"/>
+          <w:szCs w:val="24"/>
+        </w:rPr>
         <w:t> (TERRITORY)</w:t>
       </w:r>
     </w:p>
@@ -650,15 +1227,29 @@
           <w:ilvl w:val="1"/>
           <w:numId w:val="4"/>
         </w:numPr>
-      </w:pPr>
-      <w:r>
-        <w:rPr>
-          <w:b/>
-          <w:bCs/>
+        <w:spacing w:line="240" w:lineRule="auto"/>
+        <w:rPr>
+          <w:rFonts w:ascii="Times New Roman" w:hAnsi="Times New Roman" w:cs="Times New Roman"/>
+          <w:sz w:val="24"/>
+          <w:szCs w:val="24"/>
+        </w:rPr>
+      </w:pPr>
+      <w:r>
+        <w:rPr>
+          <w:rFonts w:ascii="Times New Roman" w:hAnsi="Times New Roman" w:cs="Times New Roman"/>
+          <w:b/>
+          <w:bCs/>
+          <w:sz w:val="24"/>
+          <w:szCs w:val="24"/>
         </w:rPr>
         <w:t>Placement:</w:t>
       </w:r>
       <w:r>
+        <w:rPr>
+          <w:rFonts w:ascii="Times New Roman" w:hAnsi="Times New Roman" w:cs="Times New Roman"/>
+          <w:sz w:val="24"/>
+          <w:szCs w:val="24"/>
+        </w:rPr>
         <w:t> Near the sales by territory chart, or in a dedicated slicer panel.</w:t>
       </w:r>
     </w:p>
@@ -668,15 +1259,29 @@
           <w:ilvl w:val="0"/>
           <w:numId w:val="4"/>
         </w:numPr>
-      </w:pPr>
-      <w:r>
-        <w:rPr>
-          <w:b/>
-          <w:bCs/>
+        <w:spacing w:line="240" w:lineRule="auto"/>
+        <w:rPr>
+          <w:rFonts w:ascii="Times New Roman" w:hAnsi="Times New Roman" w:cs="Times New Roman"/>
+          <w:sz w:val="24"/>
+          <w:szCs w:val="24"/>
+        </w:rPr>
+      </w:pPr>
+      <w:r>
+        <w:rPr>
+          <w:rFonts w:ascii="Times New Roman" w:hAnsi="Times New Roman" w:cs="Times New Roman"/>
+          <w:b/>
+          <w:bCs/>
+          <w:sz w:val="24"/>
+          <w:szCs w:val="24"/>
         </w:rPr>
         <w:t>Slicer: Status</w:t>
       </w:r>
       <w:r>
+        <w:rPr>
+          <w:rFonts w:ascii="Times New Roman" w:hAnsi="Times New Roman" w:cs="Times New Roman"/>
+          <w:sz w:val="24"/>
+          <w:szCs w:val="24"/>
+        </w:rPr>
         <w:t> (STATUS)</w:t>
       </w:r>
     </w:p>
@@ -686,15 +1291,29 @@
           <w:ilvl w:val="1"/>
           <w:numId w:val="4"/>
         </w:numPr>
-      </w:pPr>
-      <w:r>
-        <w:rPr>
-          <w:b/>
-          <w:bCs/>
+        <w:spacing w:line="240" w:lineRule="auto"/>
+        <w:rPr>
+          <w:rFonts w:ascii="Times New Roman" w:hAnsi="Times New Roman" w:cs="Times New Roman"/>
+          <w:sz w:val="24"/>
+          <w:szCs w:val="24"/>
+        </w:rPr>
+      </w:pPr>
+      <w:r>
+        <w:rPr>
+          <w:rFonts w:ascii="Times New Roman" w:hAnsi="Times New Roman" w:cs="Times New Roman"/>
+          <w:b/>
+          <w:bCs/>
+          <w:sz w:val="24"/>
+          <w:szCs w:val="24"/>
         </w:rPr>
         <w:t>Placement:</w:t>
       </w:r>
       <w:r>
+        <w:rPr>
+          <w:rFonts w:ascii="Times New Roman" w:hAnsi="Times New Roman" w:cs="Times New Roman"/>
+          <w:sz w:val="24"/>
+          <w:szCs w:val="24"/>
+        </w:rPr>
         <w:t> Near the order status chart.</w:t>
       </w:r>
     </w:p>
@@ -704,15 +1323,29 @@
           <w:ilvl w:val="0"/>
           <w:numId w:val="4"/>
         </w:numPr>
-      </w:pPr>
-      <w:r>
-        <w:rPr>
-          <w:b/>
-          <w:bCs/>
+        <w:spacing w:line="240" w:lineRule="auto"/>
+        <w:rPr>
+          <w:rFonts w:ascii="Times New Roman" w:hAnsi="Times New Roman" w:cs="Times New Roman"/>
+          <w:sz w:val="24"/>
+          <w:szCs w:val="24"/>
+        </w:rPr>
+      </w:pPr>
+      <w:r>
+        <w:rPr>
+          <w:rFonts w:ascii="Times New Roman" w:hAnsi="Times New Roman" w:cs="Times New Roman"/>
+          <w:b/>
+          <w:bCs/>
+          <w:sz w:val="24"/>
+          <w:szCs w:val="24"/>
         </w:rPr>
         <w:t>Slicer: Deal Size</w:t>
       </w:r>
       <w:r>
+        <w:rPr>
+          <w:rFonts w:ascii="Times New Roman" w:hAnsi="Times New Roman" w:cs="Times New Roman"/>
+          <w:sz w:val="24"/>
+          <w:szCs w:val="24"/>
+        </w:rPr>
         <w:t> (DEALSIZE)</w:t>
       </w:r>
     </w:p>
@@ -722,71 +1355,137 @@
           <w:ilvl w:val="1"/>
           <w:numId w:val="4"/>
         </w:numPr>
-      </w:pPr>
-      <w:r>
-        <w:rPr>
-          <w:b/>
-          <w:bCs/>
+        <w:spacing w:line="240" w:lineRule="auto"/>
+        <w:rPr>
+          <w:rFonts w:ascii="Times New Roman" w:hAnsi="Times New Roman" w:cs="Times New Roman"/>
+          <w:sz w:val="24"/>
+          <w:szCs w:val="24"/>
+        </w:rPr>
+      </w:pPr>
+      <w:r>
+        <w:rPr>
+          <w:rFonts w:ascii="Times New Roman" w:hAnsi="Times New Roman" w:cs="Times New Roman"/>
+          <w:b/>
+          <w:bCs/>
+          <w:sz w:val="24"/>
+          <w:szCs w:val="24"/>
         </w:rPr>
         <w:t>Placement:</w:t>
       </w:r>
       <w:r>
+        <w:rPr>
+          <w:rFonts w:ascii="Times New Roman" w:hAnsi="Times New Roman" w:cs="Times New Roman"/>
+          <w:sz w:val="24"/>
+          <w:szCs w:val="24"/>
+        </w:rPr>
         <w:t> Near the sales by deal size chart.</w:t>
       </w:r>
     </w:p>
     <w:p>
       <w:pPr>
-        <w:rPr>
-          <w:b/>
-          <w:bCs/>
-        </w:rPr>
-      </w:pPr>
-      <w:r>
-        <w:rPr>
-          <w:b/>
-          <w:bCs/>
+        <w:spacing w:line="240" w:lineRule="auto"/>
+        <w:rPr>
+          <w:rFonts w:ascii="Times New Roman" w:hAnsi="Times New Roman" w:cs="Times New Roman"/>
+          <w:b/>
+          <w:bCs/>
+          <w:sz w:val="24"/>
+          <w:szCs w:val="24"/>
+        </w:rPr>
+      </w:pPr>
+      <w:r>
+        <w:rPr>
+          <w:rFonts w:ascii="Times New Roman" w:hAnsi="Times New Roman" w:cs="Times New Roman"/>
+          <w:b/>
+          <w:bCs/>
+          <w:sz w:val="24"/>
+          <w:szCs w:val="24"/>
         </w:rPr>
         <w:t>Dashboard Placement and Layout (</w:t>
       </w:r>
       <w:proofErr w:type="spellStart"/>
       <w:r>
         <w:rPr>
-          <w:b/>
-          <w:bCs/>
+          <w:rFonts w:ascii="Times New Roman" w:hAnsi="Times New Roman" w:cs="Times New Roman"/>
+          <w:b/>
+          <w:bCs/>
+          <w:sz w:val="24"/>
+          <w:szCs w:val="24"/>
         </w:rPr>
         <w:t>Gridless</w:t>
       </w:r>
       <w:proofErr w:type="spellEnd"/>
       <w:r>
         <w:rPr>
-          <w:b/>
-          <w:bCs/>
+          <w:rFonts w:ascii="Times New Roman" w:hAnsi="Times New Roman" w:cs="Times New Roman"/>
+          <w:b/>
+          <w:bCs/>
+          <w:sz w:val="24"/>
+          <w:szCs w:val="24"/>
         </w:rPr>
         <w:t xml:space="preserve"> Excel):</w:t>
       </w:r>
     </w:p>
     <w:p>
-      <w:r>
+      <w:pPr>
+        <w:spacing w:line="240" w:lineRule="auto"/>
+        <w:rPr>
+          <w:rFonts w:ascii="Times New Roman" w:hAnsi="Times New Roman" w:cs="Times New Roman"/>
+          <w:sz w:val="24"/>
+          <w:szCs w:val="24"/>
+        </w:rPr>
+      </w:pPr>
+      <w:r>
+        <w:rPr>
+          <w:rFonts w:ascii="Times New Roman" w:hAnsi="Times New Roman" w:cs="Times New Roman"/>
+          <w:sz w:val="24"/>
+          <w:szCs w:val="24"/>
+        </w:rPr>
         <w:t xml:space="preserve">For a </w:t>
       </w:r>
       <w:proofErr w:type="spellStart"/>
       <w:r>
+        <w:rPr>
+          <w:rFonts w:ascii="Times New Roman" w:hAnsi="Times New Roman" w:cs="Times New Roman"/>
+          <w:sz w:val="24"/>
+          <w:szCs w:val="24"/>
+        </w:rPr>
         <w:t>gridless</w:t>
       </w:r>
       <w:proofErr w:type="spellEnd"/>
       <w:r>
+        <w:rPr>
+          <w:rFonts w:ascii="Times New Roman" w:hAnsi="Times New Roman" w:cs="Times New Roman"/>
+          <w:sz w:val="24"/>
+          <w:szCs w:val="24"/>
+        </w:rPr>
         <w:t xml:space="preserve"> Excel sheet, we'll rely on shapes, merged cells, and careful alignment to create a clean, professional look.</w:t>
       </w:r>
     </w:p>
     <w:p>
-      <w:r>
-        <w:rPr>
-          <w:b/>
-          <w:bCs/>
+      <w:pPr>
+        <w:spacing w:line="240" w:lineRule="auto"/>
+        <w:rPr>
+          <w:rFonts w:ascii="Times New Roman" w:hAnsi="Times New Roman" w:cs="Times New Roman"/>
+          <w:sz w:val="24"/>
+          <w:szCs w:val="24"/>
+        </w:rPr>
+      </w:pPr>
+      <w:r>
+        <w:rPr>
+          <w:rFonts w:ascii="Times New Roman" w:hAnsi="Times New Roman" w:cs="Times New Roman"/>
+          <w:b/>
+          <w:bCs/>
+          <w:sz w:val="24"/>
+          <w:szCs w:val="24"/>
         </w:rPr>
         <w:t>Color Palette Suggestion:</w:t>
       </w:r>
       <w:r>
+        <w:rPr>
+          <w:rFonts w:ascii="Times New Roman" w:hAnsi="Times New Roman" w:cs="Times New Roman"/>
+          <w:sz w:val="24"/>
+          <w:szCs w:val="24"/>
+        </w:rPr>
         <w:br/>
         <w:t>Let's go for a professional, clean, and modern look.</w:t>
       </w:r>
@@ -797,15 +1496,29 @@
           <w:ilvl w:val="0"/>
           <w:numId w:val="5"/>
         </w:numPr>
-      </w:pPr>
-      <w:r>
-        <w:rPr>
-          <w:b/>
-          <w:bCs/>
+        <w:spacing w:line="240" w:lineRule="auto"/>
+        <w:rPr>
+          <w:rFonts w:ascii="Times New Roman" w:hAnsi="Times New Roman" w:cs="Times New Roman"/>
+          <w:sz w:val="24"/>
+          <w:szCs w:val="24"/>
+        </w:rPr>
+      </w:pPr>
+      <w:r>
+        <w:rPr>
+          <w:rFonts w:ascii="Times New Roman" w:hAnsi="Times New Roman" w:cs="Times New Roman"/>
+          <w:b/>
+          <w:bCs/>
+          <w:sz w:val="24"/>
+          <w:szCs w:val="24"/>
         </w:rPr>
         <w:t>Primary Background:</w:t>
       </w:r>
       <w:r>
+        <w:rPr>
+          <w:rFonts w:ascii="Times New Roman" w:hAnsi="Times New Roman" w:cs="Times New Roman"/>
+          <w:sz w:val="24"/>
+          <w:szCs w:val="24"/>
+        </w:rPr>
         <w:t> Light Grey (#F5F5F5 or RGB 245, 245, 245) - for the main dashboard canvas.</w:t>
       </w:r>
     </w:p>
@@ -815,16 +1528,30 @@
           <w:ilvl w:val="0"/>
           <w:numId w:val="5"/>
         </w:numPr>
-      </w:pPr>
-      <w:r>
-        <w:rPr>
-          <w:b/>
-          <w:bCs/>
+        <w:spacing w:line="240" w:lineRule="auto"/>
+        <w:rPr>
+          <w:rFonts w:ascii="Times New Roman" w:hAnsi="Times New Roman" w:cs="Times New Roman"/>
+          <w:sz w:val="24"/>
+          <w:szCs w:val="24"/>
+        </w:rPr>
+      </w:pPr>
+      <w:r>
+        <w:rPr>
+          <w:rFonts w:ascii="Times New Roman" w:hAnsi="Times New Roman" w:cs="Times New Roman"/>
+          <w:b/>
+          <w:bCs/>
+          <w:sz w:val="24"/>
+          <w:szCs w:val="24"/>
         </w:rPr>
         <w:lastRenderedPageBreak/>
         <w:t>Header/KPI Background:</w:t>
       </w:r>
       <w:r>
+        <w:rPr>
+          <w:rFonts w:ascii="Times New Roman" w:hAnsi="Times New Roman" w:cs="Times New Roman"/>
+          <w:sz w:val="24"/>
+          <w:szCs w:val="24"/>
+        </w:rPr>
         <w:t> Slightly darker grey or a subtle accent color like a muted blue (#E0E6F7 or RGB 224, 230, 247).</w:t>
       </w:r>
     </w:p>
@@ -834,15 +1561,29 @@
           <w:ilvl w:val="0"/>
           <w:numId w:val="5"/>
         </w:numPr>
-      </w:pPr>
-      <w:r>
-        <w:rPr>
-          <w:b/>
-          <w:bCs/>
+        <w:spacing w:line="240" w:lineRule="auto"/>
+        <w:rPr>
+          <w:rFonts w:ascii="Times New Roman" w:hAnsi="Times New Roman" w:cs="Times New Roman"/>
+          <w:sz w:val="24"/>
+          <w:szCs w:val="24"/>
+        </w:rPr>
+      </w:pPr>
+      <w:r>
+        <w:rPr>
+          <w:rFonts w:ascii="Times New Roman" w:hAnsi="Times New Roman" w:cs="Times New Roman"/>
+          <w:b/>
+          <w:bCs/>
+          <w:sz w:val="24"/>
+          <w:szCs w:val="24"/>
         </w:rPr>
         <w:t>Text/Labels:</w:t>
       </w:r>
       <w:r>
+        <w:rPr>
+          <w:rFonts w:ascii="Times New Roman" w:hAnsi="Times New Roman" w:cs="Times New Roman"/>
+          <w:sz w:val="24"/>
+          <w:szCs w:val="24"/>
+        </w:rPr>
         <w:t> Dark Grey (#333333 or RGB 51, 51, 51).</w:t>
       </w:r>
     </w:p>
@@ -852,15 +1593,29 @@
           <w:ilvl w:val="0"/>
           <w:numId w:val="5"/>
         </w:numPr>
-      </w:pPr>
-      <w:r>
-        <w:rPr>
-          <w:b/>
-          <w:bCs/>
+        <w:spacing w:line="240" w:lineRule="auto"/>
+        <w:rPr>
+          <w:rFonts w:ascii="Times New Roman" w:hAnsi="Times New Roman" w:cs="Times New Roman"/>
+          <w:sz w:val="24"/>
+          <w:szCs w:val="24"/>
+        </w:rPr>
+      </w:pPr>
+      <w:r>
+        <w:rPr>
+          <w:rFonts w:ascii="Times New Roman" w:hAnsi="Times New Roman" w:cs="Times New Roman"/>
+          <w:b/>
+          <w:bCs/>
+          <w:sz w:val="24"/>
+          <w:szCs w:val="24"/>
         </w:rPr>
         <w:t>Chart Colors:</w:t>
       </w:r>
       <w:r>
+        <w:rPr>
+          <w:rFonts w:ascii="Times New Roman" w:hAnsi="Times New Roman" w:cs="Times New Roman"/>
+          <w:sz w:val="24"/>
+          <w:szCs w:val="24"/>
+        </w:rPr>
         <w:t> A harmonious blend of blues, greens, and grays. For example:</w:t>
       </w:r>
     </w:p>
@@ -870,8 +1625,19 @@
           <w:ilvl w:val="1"/>
           <w:numId w:val="5"/>
         </w:numPr>
-      </w:pPr>
-      <w:r>
+        <w:spacing w:line="240" w:lineRule="auto"/>
+        <w:rPr>
+          <w:rFonts w:ascii="Times New Roman" w:hAnsi="Times New Roman" w:cs="Times New Roman"/>
+          <w:sz w:val="24"/>
+          <w:szCs w:val="24"/>
+        </w:rPr>
+      </w:pPr>
+      <w:r>
+        <w:rPr>
+          <w:rFonts w:ascii="Times New Roman" w:hAnsi="Times New Roman" w:cs="Times New Roman"/>
+          <w:sz w:val="24"/>
+          <w:szCs w:val="24"/>
+        </w:rPr>
         <w:t>Primary Blue: #4682B4 (Steel Blue)</w:t>
       </w:r>
     </w:p>
@@ -881,8 +1647,19 @@
           <w:ilvl w:val="1"/>
           <w:numId w:val="5"/>
         </w:numPr>
-      </w:pPr>
-      <w:r>
+        <w:spacing w:line="240" w:lineRule="auto"/>
+        <w:rPr>
+          <w:rFonts w:ascii="Times New Roman" w:hAnsi="Times New Roman" w:cs="Times New Roman"/>
+          <w:sz w:val="24"/>
+          <w:szCs w:val="24"/>
+        </w:rPr>
+      </w:pPr>
+      <w:r>
+        <w:rPr>
+          <w:rFonts w:ascii="Times New Roman" w:hAnsi="Times New Roman" w:cs="Times New Roman"/>
+          <w:sz w:val="24"/>
+          <w:szCs w:val="24"/>
+        </w:rPr>
         <w:t>Accent Green: #6B8E23 (Olive Drab)</w:t>
       </w:r>
     </w:p>
@@ -892,8 +1669,19 @@
           <w:ilvl w:val="1"/>
           <w:numId w:val="5"/>
         </w:numPr>
-      </w:pPr>
-      <w:r>
+        <w:spacing w:line="240" w:lineRule="auto"/>
+        <w:rPr>
+          <w:rFonts w:ascii="Times New Roman" w:hAnsi="Times New Roman" w:cs="Times New Roman"/>
+          <w:sz w:val="24"/>
+          <w:szCs w:val="24"/>
+        </w:rPr>
+      </w:pPr>
+      <w:r>
+        <w:rPr>
+          <w:rFonts w:ascii="Times New Roman" w:hAnsi="Times New Roman" w:cs="Times New Roman"/>
+          <w:sz w:val="24"/>
+          <w:szCs w:val="24"/>
+        </w:rPr>
         <w:t>Secondary Blue: #87CEFA (Light Sky Blue)</w:t>
       </w:r>
     </w:p>
@@ -903,16 +1691,38 @@
           <w:ilvl w:val="1"/>
           <w:numId w:val="5"/>
         </w:numPr>
-      </w:pPr>
-      <w:r>
+        <w:spacing w:line="240" w:lineRule="auto"/>
+        <w:rPr>
+          <w:rFonts w:ascii="Times New Roman" w:hAnsi="Times New Roman" w:cs="Times New Roman"/>
+          <w:sz w:val="24"/>
+          <w:szCs w:val="24"/>
+        </w:rPr>
+      </w:pPr>
+      <w:r>
+        <w:rPr>
+          <w:rFonts w:ascii="Times New Roman" w:hAnsi="Times New Roman" w:cs="Times New Roman"/>
+          <w:sz w:val="24"/>
+          <w:szCs w:val="24"/>
+        </w:rPr>
         <w:t>Muted Grey: #A9A9A9 (Dark Gray)</w:t>
       </w:r>
     </w:p>
     <w:p>
-      <w:r>
-        <w:rPr>
-          <w:b/>
-          <w:bCs/>
+      <w:pPr>
+        <w:spacing w:line="240" w:lineRule="auto"/>
+        <w:rPr>
+          <w:rFonts w:ascii="Times New Roman" w:hAnsi="Times New Roman" w:cs="Times New Roman"/>
+          <w:sz w:val="24"/>
+          <w:szCs w:val="24"/>
+        </w:rPr>
+      </w:pPr>
+      <w:r>
+        <w:rPr>
+          <w:rFonts w:ascii="Times New Roman" w:hAnsi="Times New Roman" w:cs="Times New Roman"/>
+          <w:b/>
+          <w:bCs/>
+          <w:sz w:val="24"/>
+          <w:szCs w:val="24"/>
         </w:rPr>
         <w:t>Dashboard Structure (Top-Down):</w:t>
       </w:r>
@@ -923,11 +1733,20 @@
           <w:ilvl w:val="0"/>
           <w:numId w:val="6"/>
         </w:numPr>
-      </w:pPr>
-      <w:r>
-        <w:rPr>
-          <w:b/>
-          <w:bCs/>
+        <w:spacing w:line="240" w:lineRule="auto"/>
+        <w:rPr>
+          <w:rFonts w:ascii="Times New Roman" w:hAnsi="Times New Roman" w:cs="Times New Roman"/>
+          <w:sz w:val="24"/>
+          <w:szCs w:val="24"/>
+        </w:rPr>
+      </w:pPr>
+      <w:r>
+        <w:rPr>
+          <w:rFonts w:ascii="Times New Roman" w:hAnsi="Times New Roman" w:cs="Times New Roman"/>
+          <w:b/>
+          <w:bCs/>
+          <w:sz w:val="24"/>
+          <w:szCs w:val="24"/>
         </w:rPr>
         <w:t>Header (Top Banner):</w:t>
       </w:r>
@@ -938,15 +1757,29 @@
           <w:ilvl w:val="1"/>
           <w:numId w:val="6"/>
         </w:numPr>
-      </w:pPr>
-      <w:r>
-        <w:rPr>
-          <w:b/>
-          <w:bCs/>
+        <w:spacing w:line="240" w:lineRule="auto"/>
+        <w:rPr>
+          <w:rFonts w:ascii="Times New Roman" w:hAnsi="Times New Roman" w:cs="Times New Roman"/>
+          <w:sz w:val="24"/>
+          <w:szCs w:val="24"/>
+        </w:rPr>
+      </w:pPr>
+      <w:r>
+        <w:rPr>
+          <w:rFonts w:ascii="Times New Roman" w:hAnsi="Times New Roman" w:cs="Times New Roman"/>
+          <w:b/>
+          <w:bCs/>
+          <w:sz w:val="24"/>
+          <w:szCs w:val="24"/>
         </w:rPr>
         <w:t>Title:</w:t>
       </w:r>
       <w:r>
+        <w:rPr>
+          <w:rFonts w:ascii="Times New Roman" w:hAnsi="Times New Roman" w:cs="Times New Roman"/>
+          <w:sz w:val="24"/>
+          <w:szCs w:val="24"/>
+        </w:rPr>
         <w:t> "Sales Performance Dashboard" (Left-aligned, larger font, bold).</w:t>
       </w:r>
     </w:p>
@@ -956,15 +1789,29 @@
           <w:ilvl w:val="1"/>
           <w:numId w:val="6"/>
         </w:numPr>
-      </w:pPr>
-      <w:r>
-        <w:rPr>
-          <w:b/>
-          <w:bCs/>
+        <w:spacing w:line="240" w:lineRule="auto"/>
+        <w:rPr>
+          <w:rFonts w:ascii="Times New Roman" w:hAnsi="Times New Roman" w:cs="Times New Roman"/>
+          <w:sz w:val="24"/>
+          <w:szCs w:val="24"/>
+        </w:rPr>
+      </w:pPr>
+      <w:r>
+        <w:rPr>
+          <w:rFonts w:ascii="Times New Roman" w:hAnsi="Times New Roman" w:cs="Times New Roman"/>
+          <w:b/>
+          <w:bCs/>
+          <w:sz w:val="24"/>
+          <w:szCs w:val="24"/>
         </w:rPr>
         <w:t>Timeline Slicer:</w:t>
       </w:r>
       <w:r>
+        <w:rPr>
+          <w:rFonts w:ascii="Times New Roman" w:hAnsi="Times New Roman" w:cs="Times New Roman"/>
+          <w:sz w:val="24"/>
+          <w:szCs w:val="24"/>
+        </w:rPr>
         <w:t> (Right-aligned).</w:t>
       </w:r>
     </w:p>
@@ -974,11 +1821,20 @@
           <w:ilvl w:val="0"/>
           <w:numId w:val="6"/>
         </w:numPr>
-      </w:pPr>
-      <w:r>
-        <w:rPr>
-          <w:b/>
-          <w:bCs/>
+        <w:spacing w:line="240" w:lineRule="auto"/>
+        <w:rPr>
+          <w:rFonts w:ascii="Times New Roman" w:hAnsi="Times New Roman" w:cs="Times New Roman"/>
+          <w:sz w:val="24"/>
+          <w:szCs w:val="24"/>
+        </w:rPr>
+      </w:pPr>
+      <w:r>
+        <w:rPr>
+          <w:rFonts w:ascii="Times New Roman" w:hAnsi="Times New Roman" w:cs="Times New Roman"/>
+          <w:b/>
+          <w:bCs/>
+          <w:sz w:val="24"/>
+          <w:szCs w:val="24"/>
         </w:rPr>
         <w:t>KPIs Section (Below Header):</w:t>
       </w:r>
@@ -989,15 +1845,29 @@
           <w:ilvl w:val="1"/>
           <w:numId w:val="6"/>
         </w:numPr>
-      </w:pPr>
-      <w:r>
-        <w:rPr>
-          <w:b/>
-          <w:bCs/>
+        <w:spacing w:line="240" w:lineRule="auto"/>
+        <w:rPr>
+          <w:rFonts w:ascii="Times New Roman" w:hAnsi="Times New Roman" w:cs="Times New Roman"/>
+          <w:sz w:val="24"/>
+          <w:szCs w:val="24"/>
+        </w:rPr>
+      </w:pPr>
+      <w:r>
+        <w:rPr>
+          <w:rFonts w:ascii="Times New Roman" w:hAnsi="Times New Roman" w:cs="Times New Roman"/>
+          <w:b/>
+          <w:bCs/>
+          <w:sz w:val="24"/>
+          <w:szCs w:val="24"/>
         </w:rPr>
         <w:t>Layout:</w:t>
       </w:r>
       <w:r>
+        <w:rPr>
+          <w:rFonts w:ascii="Times New Roman" w:hAnsi="Times New Roman" w:cs="Times New Roman"/>
+          <w:sz w:val="24"/>
+          <w:szCs w:val="24"/>
+        </w:rPr>
         <w:t> 4-5 prominent boxes, each displaying one KPI.</w:t>
       </w:r>
     </w:p>
@@ -1007,11 +1877,20 @@
           <w:ilvl w:val="1"/>
           <w:numId w:val="6"/>
         </w:numPr>
-      </w:pPr>
-      <w:r>
-        <w:rPr>
-          <w:b/>
-          <w:bCs/>
+        <w:spacing w:line="240" w:lineRule="auto"/>
+        <w:rPr>
+          <w:rFonts w:ascii="Times New Roman" w:hAnsi="Times New Roman" w:cs="Times New Roman"/>
+          <w:sz w:val="24"/>
+          <w:szCs w:val="24"/>
+        </w:rPr>
+      </w:pPr>
+      <w:r>
+        <w:rPr>
+          <w:rFonts w:ascii="Times New Roman" w:hAnsi="Times New Roman" w:cs="Times New Roman"/>
+          <w:b/>
+          <w:bCs/>
+          <w:sz w:val="24"/>
+          <w:szCs w:val="24"/>
         </w:rPr>
         <w:t>Content:</w:t>
       </w:r>
@@ -1022,15 +1901,29 @@
           <w:ilvl w:val="2"/>
           <w:numId w:val="6"/>
         </w:numPr>
-      </w:pPr>
-      <w:r>
-        <w:rPr>
-          <w:b/>
-          <w:bCs/>
+        <w:spacing w:line="240" w:lineRule="auto"/>
+        <w:rPr>
+          <w:rFonts w:ascii="Times New Roman" w:hAnsi="Times New Roman" w:cs="Times New Roman"/>
+          <w:sz w:val="24"/>
+          <w:szCs w:val="24"/>
+        </w:rPr>
+      </w:pPr>
+      <w:r>
+        <w:rPr>
+          <w:rFonts w:ascii="Times New Roman" w:hAnsi="Times New Roman" w:cs="Times New Roman"/>
+          <w:b/>
+          <w:bCs/>
+          <w:sz w:val="24"/>
+          <w:szCs w:val="24"/>
         </w:rPr>
         <w:t>Box 1:</w:t>
       </w:r>
       <w:r>
+        <w:rPr>
+          <w:rFonts w:ascii="Times New Roman" w:hAnsi="Times New Roman" w:cs="Times New Roman"/>
+          <w:sz w:val="24"/>
+          <w:szCs w:val="24"/>
+        </w:rPr>
         <w:t> Total Sales (with growth indicator)</w:t>
       </w:r>
     </w:p>
@@ -1040,15 +1933,29 @@
           <w:ilvl w:val="2"/>
           <w:numId w:val="6"/>
         </w:numPr>
-      </w:pPr>
-      <w:r>
-        <w:rPr>
-          <w:b/>
-          <w:bCs/>
+        <w:spacing w:line="240" w:lineRule="auto"/>
+        <w:rPr>
+          <w:rFonts w:ascii="Times New Roman" w:hAnsi="Times New Roman" w:cs="Times New Roman"/>
+          <w:sz w:val="24"/>
+          <w:szCs w:val="24"/>
+        </w:rPr>
+      </w:pPr>
+      <w:r>
+        <w:rPr>
+          <w:rFonts w:ascii="Times New Roman" w:hAnsi="Times New Roman" w:cs="Times New Roman"/>
+          <w:b/>
+          <w:bCs/>
+          <w:sz w:val="24"/>
+          <w:szCs w:val="24"/>
         </w:rPr>
         <w:t>Box 2:</w:t>
       </w:r>
       <w:r>
+        <w:rPr>
+          <w:rFonts w:ascii="Times New Roman" w:hAnsi="Times New Roman" w:cs="Times New Roman"/>
+          <w:sz w:val="24"/>
+          <w:szCs w:val="24"/>
+        </w:rPr>
         <w:t> Total Orders (with growth indicator)</w:t>
       </w:r>
     </w:p>
@@ -1058,15 +1965,29 @@
           <w:ilvl w:val="2"/>
           <w:numId w:val="6"/>
         </w:numPr>
-      </w:pPr>
-      <w:r>
-        <w:rPr>
-          <w:b/>
-          <w:bCs/>
+        <w:spacing w:line="240" w:lineRule="auto"/>
+        <w:rPr>
+          <w:rFonts w:ascii="Times New Roman" w:hAnsi="Times New Roman" w:cs="Times New Roman"/>
+          <w:sz w:val="24"/>
+          <w:szCs w:val="24"/>
+        </w:rPr>
+      </w:pPr>
+      <w:r>
+        <w:rPr>
+          <w:rFonts w:ascii="Times New Roman" w:hAnsi="Times New Roman" w:cs="Times New Roman"/>
+          <w:b/>
+          <w:bCs/>
+          <w:sz w:val="24"/>
+          <w:szCs w:val="24"/>
         </w:rPr>
         <w:t>Box 3:</w:t>
       </w:r>
       <w:r>
+        <w:rPr>
+          <w:rFonts w:ascii="Times New Roman" w:hAnsi="Times New Roman" w:cs="Times New Roman"/>
+          <w:sz w:val="24"/>
+          <w:szCs w:val="24"/>
+        </w:rPr>
         <w:t> Average Order Value</w:t>
       </w:r>
     </w:p>
@@ -1076,15 +1997,29 @@
           <w:ilvl w:val="2"/>
           <w:numId w:val="6"/>
         </w:numPr>
-      </w:pPr>
-      <w:r>
-        <w:rPr>
-          <w:b/>
-          <w:bCs/>
+        <w:spacing w:line="240" w:lineRule="auto"/>
+        <w:rPr>
+          <w:rFonts w:ascii="Times New Roman" w:hAnsi="Times New Roman" w:cs="Times New Roman"/>
+          <w:sz w:val="24"/>
+          <w:szCs w:val="24"/>
+        </w:rPr>
+      </w:pPr>
+      <w:r>
+        <w:rPr>
+          <w:rFonts w:ascii="Times New Roman" w:hAnsi="Times New Roman" w:cs="Times New Roman"/>
+          <w:b/>
+          <w:bCs/>
+          <w:sz w:val="24"/>
+          <w:szCs w:val="24"/>
         </w:rPr>
         <w:t>Box 4:</w:t>
       </w:r>
       <w:r>
+        <w:rPr>
+          <w:rFonts w:ascii="Times New Roman" w:hAnsi="Times New Roman" w:cs="Times New Roman"/>
+          <w:sz w:val="24"/>
+          <w:szCs w:val="24"/>
+        </w:rPr>
         <w:t> Number of Products Sold</w:t>
       </w:r>
     </w:p>
@@ -1094,15 +2029,29 @@
           <w:ilvl w:val="1"/>
           <w:numId w:val="6"/>
         </w:numPr>
-      </w:pPr>
-      <w:r>
-        <w:rPr>
-          <w:b/>
-          <w:bCs/>
+        <w:spacing w:line="240" w:lineRule="auto"/>
+        <w:rPr>
+          <w:rFonts w:ascii="Times New Roman" w:hAnsi="Times New Roman" w:cs="Times New Roman"/>
+          <w:sz w:val="24"/>
+          <w:szCs w:val="24"/>
+        </w:rPr>
+      </w:pPr>
+      <w:r>
+        <w:rPr>
+          <w:rFonts w:ascii="Times New Roman" w:hAnsi="Times New Roman" w:cs="Times New Roman"/>
+          <w:b/>
+          <w:bCs/>
+          <w:sz w:val="24"/>
+          <w:szCs w:val="24"/>
         </w:rPr>
         <w:t>Visual:</w:t>
       </w:r>
       <w:r>
+        <w:rPr>
+          <w:rFonts w:ascii="Times New Roman" w:hAnsi="Times New Roman" w:cs="Times New Roman"/>
+          <w:sz w:val="24"/>
+          <w:szCs w:val="24"/>
+        </w:rPr>
         <w:t> Large font for the number, smaller font for the label, and a small sparkline or arrow for growth.</w:t>
       </w:r>
     </w:p>
@@ -1112,11 +2061,20 @@
           <w:ilvl w:val="0"/>
           <w:numId w:val="6"/>
         </w:numPr>
-      </w:pPr>
-      <w:r>
-        <w:rPr>
-          <w:b/>
-          <w:bCs/>
+        <w:spacing w:line="240" w:lineRule="auto"/>
+        <w:rPr>
+          <w:rFonts w:ascii="Times New Roman" w:hAnsi="Times New Roman" w:cs="Times New Roman"/>
+          <w:sz w:val="24"/>
+          <w:szCs w:val="24"/>
+        </w:rPr>
+      </w:pPr>
+      <w:r>
+        <w:rPr>
+          <w:rFonts w:ascii="Times New Roman" w:hAnsi="Times New Roman" w:cs="Times New Roman"/>
+          <w:b/>
+          <w:bCs/>
+          <w:sz w:val="24"/>
+          <w:szCs w:val="24"/>
         </w:rPr>
         <w:t>Main Chart Area (Below KPIs):</w:t>
       </w:r>
@@ -1127,11 +2085,20 @@
           <w:ilvl w:val="1"/>
           <w:numId w:val="6"/>
         </w:numPr>
-      </w:pPr>
-      <w:r>
-        <w:rPr>
-          <w:b/>
-          <w:bCs/>
+        <w:spacing w:line="240" w:lineRule="auto"/>
+        <w:rPr>
+          <w:rFonts w:ascii="Times New Roman" w:hAnsi="Times New Roman" w:cs="Times New Roman"/>
+          <w:sz w:val="24"/>
+          <w:szCs w:val="24"/>
+        </w:rPr>
+      </w:pPr>
+      <w:r>
+        <w:rPr>
+          <w:rFonts w:ascii="Times New Roman" w:hAnsi="Times New Roman" w:cs="Times New Roman"/>
+          <w:b/>
+          <w:bCs/>
+          <w:sz w:val="24"/>
+          <w:szCs w:val="24"/>
         </w:rPr>
         <w:t>Top Row:</w:t>
       </w:r>
@@ -1142,15 +2109,29 @@
           <w:ilvl w:val="2"/>
           <w:numId w:val="6"/>
         </w:numPr>
-      </w:pPr>
-      <w:r>
-        <w:rPr>
-          <w:b/>
-          <w:bCs/>
+        <w:spacing w:line="240" w:lineRule="auto"/>
+        <w:rPr>
+          <w:rFonts w:ascii="Times New Roman" w:hAnsi="Times New Roman" w:cs="Times New Roman"/>
+          <w:sz w:val="24"/>
+          <w:szCs w:val="24"/>
+        </w:rPr>
+      </w:pPr>
+      <w:r>
+        <w:rPr>
+          <w:rFonts w:ascii="Times New Roman" w:hAnsi="Times New Roman" w:cs="Times New Roman"/>
+          <w:b/>
+          <w:bCs/>
+          <w:sz w:val="24"/>
+          <w:szCs w:val="24"/>
         </w:rPr>
         <w:t>Chart 1 (Left):</w:t>
       </w:r>
       <w:r>
+        <w:rPr>
+          <w:rFonts w:ascii="Times New Roman" w:hAnsi="Times New Roman" w:cs="Times New Roman"/>
+          <w:sz w:val="24"/>
+          <w:szCs w:val="24"/>
+        </w:rPr>
         <w:t> Sales Over Time (Line Chart) - Occupies about 60-70% width.</w:t>
       </w:r>
     </w:p>
@@ -1160,15 +2141,29 @@
           <w:ilvl w:val="2"/>
           <w:numId w:val="6"/>
         </w:numPr>
-      </w:pPr>
-      <w:r>
-        <w:rPr>
-          <w:b/>
-          <w:bCs/>
+        <w:spacing w:line="240" w:lineRule="auto"/>
+        <w:rPr>
+          <w:rFonts w:ascii="Times New Roman" w:hAnsi="Times New Roman" w:cs="Times New Roman"/>
+          <w:sz w:val="24"/>
+          <w:szCs w:val="24"/>
+        </w:rPr>
+      </w:pPr>
+      <w:r>
+        <w:rPr>
+          <w:rFonts w:ascii="Times New Roman" w:hAnsi="Times New Roman" w:cs="Times New Roman"/>
+          <w:b/>
+          <w:bCs/>
+          <w:sz w:val="24"/>
+          <w:szCs w:val="24"/>
         </w:rPr>
         <w:t>Chart 2 (Right):</w:t>
       </w:r>
       <w:r>
+        <w:rPr>
+          <w:rFonts w:ascii="Times New Roman" w:hAnsi="Times New Roman" w:cs="Times New Roman"/>
+          <w:sz w:val="24"/>
+          <w:szCs w:val="24"/>
+        </w:rPr>
         <w:t> Order Status Distribution (Donut Chart) - Occupies about 30-40% width.</w:t>
       </w:r>
     </w:p>
@@ -1178,11 +2173,20 @@
           <w:ilvl w:val="1"/>
           <w:numId w:val="6"/>
         </w:numPr>
-      </w:pPr>
-      <w:r>
-        <w:rPr>
-          <w:b/>
-          <w:bCs/>
+        <w:spacing w:line="240" w:lineRule="auto"/>
+        <w:rPr>
+          <w:rFonts w:ascii="Times New Roman" w:hAnsi="Times New Roman" w:cs="Times New Roman"/>
+          <w:sz w:val="24"/>
+          <w:szCs w:val="24"/>
+        </w:rPr>
+      </w:pPr>
+      <w:r>
+        <w:rPr>
+          <w:rFonts w:ascii="Times New Roman" w:hAnsi="Times New Roman" w:cs="Times New Roman"/>
+          <w:b/>
+          <w:bCs/>
+          <w:sz w:val="24"/>
+          <w:szCs w:val="24"/>
         </w:rPr>
         <w:t>Middle Row:</w:t>
       </w:r>
@@ -1193,15 +2197,29 @@
           <w:ilvl w:val="2"/>
           <w:numId w:val="6"/>
         </w:numPr>
-      </w:pPr>
-      <w:r>
-        <w:rPr>
-          <w:b/>
-          <w:bCs/>
+        <w:spacing w:line="240" w:lineRule="auto"/>
+        <w:rPr>
+          <w:rFonts w:ascii="Times New Roman" w:hAnsi="Times New Roman" w:cs="Times New Roman"/>
+          <w:sz w:val="24"/>
+          <w:szCs w:val="24"/>
+        </w:rPr>
+      </w:pPr>
+      <w:r>
+        <w:rPr>
+          <w:rFonts w:ascii="Times New Roman" w:hAnsi="Times New Roman" w:cs="Times New Roman"/>
+          <w:b/>
+          <w:bCs/>
+          <w:sz w:val="24"/>
+          <w:szCs w:val="24"/>
         </w:rPr>
         <w:t>Chart 3 (Left):</w:t>
       </w:r>
       <w:r>
+        <w:rPr>
+          <w:rFonts w:ascii="Times New Roman" w:hAnsi="Times New Roman" w:cs="Times New Roman"/>
+          <w:sz w:val="24"/>
+          <w:szCs w:val="24"/>
+        </w:rPr>
         <w:t> Sales by Product Line (Bar Chart) - Occupies about 50% width.</w:t>
       </w:r>
     </w:p>
@@ -1211,15 +2229,29 @@
           <w:ilvl w:val="2"/>
           <w:numId w:val="6"/>
         </w:numPr>
-      </w:pPr>
-      <w:r>
-        <w:rPr>
-          <w:b/>
-          <w:bCs/>
+        <w:spacing w:line="240" w:lineRule="auto"/>
+        <w:rPr>
+          <w:rFonts w:ascii="Times New Roman" w:hAnsi="Times New Roman" w:cs="Times New Roman"/>
+          <w:sz w:val="24"/>
+          <w:szCs w:val="24"/>
+        </w:rPr>
+      </w:pPr>
+      <w:r>
+        <w:rPr>
+          <w:rFonts w:ascii="Times New Roman" w:hAnsi="Times New Roman" w:cs="Times New Roman"/>
+          <w:b/>
+          <w:bCs/>
+          <w:sz w:val="24"/>
+          <w:szCs w:val="24"/>
         </w:rPr>
         <w:t>Chart 4 (Right):</w:t>
       </w:r>
       <w:r>
+        <w:rPr>
+          <w:rFonts w:ascii="Times New Roman" w:hAnsi="Times New Roman" w:cs="Times New Roman"/>
+          <w:sz w:val="24"/>
+          <w:szCs w:val="24"/>
+        </w:rPr>
         <w:t> Sales by Territory/Country (Bar Chart) - Occupies about 50% width.</w:t>
       </w:r>
     </w:p>
@@ -1229,11 +2261,20 @@
           <w:ilvl w:val="1"/>
           <w:numId w:val="6"/>
         </w:numPr>
-      </w:pPr>
-      <w:r>
-        <w:rPr>
-          <w:b/>
-          <w:bCs/>
+        <w:spacing w:line="240" w:lineRule="auto"/>
+        <w:rPr>
+          <w:rFonts w:ascii="Times New Roman" w:hAnsi="Times New Roman" w:cs="Times New Roman"/>
+          <w:sz w:val="24"/>
+          <w:szCs w:val="24"/>
+        </w:rPr>
+      </w:pPr>
+      <w:r>
+        <w:rPr>
+          <w:rFonts w:ascii="Times New Roman" w:hAnsi="Times New Roman" w:cs="Times New Roman"/>
+          <w:b/>
+          <w:bCs/>
+          <w:sz w:val="24"/>
+          <w:szCs w:val="24"/>
         </w:rPr>
         <w:lastRenderedPageBreak/>
         <w:t>Bottom Row:</w:t>
@@ -1245,15 +2286,29 @@
           <w:ilvl w:val="2"/>
           <w:numId w:val="6"/>
         </w:numPr>
-      </w:pPr>
-      <w:r>
-        <w:rPr>
-          <w:b/>
-          <w:bCs/>
+        <w:spacing w:line="240" w:lineRule="auto"/>
+        <w:rPr>
+          <w:rFonts w:ascii="Times New Roman" w:hAnsi="Times New Roman" w:cs="Times New Roman"/>
+          <w:sz w:val="24"/>
+          <w:szCs w:val="24"/>
+        </w:rPr>
+      </w:pPr>
+      <w:r>
+        <w:rPr>
+          <w:rFonts w:ascii="Times New Roman" w:hAnsi="Times New Roman" w:cs="Times New Roman"/>
+          <w:b/>
+          <w:bCs/>
+          <w:sz w:val="24"/>
+          <w:szCs w:val="24"/>
         </w:rPr>
         <w:t>Chart 5 (Left):</w:t>
       </w:r>
       <w:r>
+        <w:rPr>
+          <w:rFonts w:ascii="Times New Roman" w:hAnsi="Times New Roman" w:cs="Times New Roman"/>
+          <w:sz w:val="24"/>
+          <w:szCs w:val="24"/>
+        </w:rPr>
         <w:t> Top 10 Customers by Sales (Bar Chart) - Occupies about 50% width.</w:t>
       </w:r>
     </w:p>
@@ -1263,15 +2318,29 @@
           <w:ilvl w:val="2"/>
           <w:numId w:val="6"/>
         </w:numPr>
-      </w:pPr>
-      <w:r>
-        <w:rPr>
-          <w:b/>
-          <w:bCs/>
+        <w:spacing w:line="240" w:lineRule="auto"/>
+        <w:rPr>
+          <w:rFonts w:ascii="Times New Roman" w:hAnsi="Times New Roman" w:cs="Times New Roman"/>
+          <w:sz w:val="24"/>
+          <w:szCs w:val="24"/>
+        </w:rPr>
+      </w:pPr>
+      <w:r>
+        <w:rPr>
+          <w:rFonts w:ascii="Times New Roman" w:hAnsi="Times New Roman" w:cs="Times New Roman"/>
+          <w:b/>
+          <w:bCs/>
+          <w:sz w:val="24"/>
+          <w:szCs w:val="24"/>
         </w:rPr>
         <w:t>Chart 6 (Right):</w:t>
       </w:r>
       <w:r>
+        <w:rPr>
+          <w:rFonts w:ascii="Times New Roman" w:hAnsi="Times New Roman" w:cs="Times New Roman"/>
+          <w:sz w:val="24"/>
+          <w:szCs w:val="24"/>
+        </w:rPr>
         <w:t> Sales by Deal Size (Bar Chart) - Occupies about 50% width.</w:t>
       </w:r>
     </w:p>
@@ -1281,11 +2350,20 @@
           <w:ilvl w:val="0"/>
           <w:numId w:val="6"/>
         </w:numPr>
-      </w:pPr>
-      <w:r>
-        <w:rPr>
-          <w:b/>
-          <w:bCs/>
+        <w:spacing w:line="240" w:lineRule="auto"/>
+        <w:rPr>
+          <w:rFonts w:ascii="Times New Roman" w:hAnsi="Times New Roman" w:cs="Times New Roman"/>
+          <w:sz w:val="24"/>
+          <w:szCs w:val="24"/>
+        </w:rPr>
+      </w:pPr>
+      <w:r>
+        <w:rPr>
+          <w:rFonts w:ascii="Times New Roman" w:hAnsi="Times New Roman" w:cs="Times New Roman"/>
+          <w:b/>
+          <w:bCs/>
+          <w:sz w:val="24"/>
+          <w:szCs w:val="24"/>
         </w:rPr>
         <w:t>Slicer Panel (Left/Right Sidebar, or integrated):</w:t>
       </w:r>
@@ -1296,13 +2374,42 @@
           <w:ilvl w:val="1"/>
           <w:numId w:val="6"/>
         </w:numPr>
-      </w:pPr>
-      <w:r>
+        <w:spacing w:line="240" w:lineRule="auto"/>
+        <w:rPr>
+          <w:rFonts w:ascii="Times New Roman" w:hAnsi="Times New Roman" w:cs="Times New Roman"/>
+          <w:sz w:val="24"/>
+          <w:szCs w:val="24"/>
+        </w:rPr>
+      </w:pPr>
+      <w:r>
+        <w:rPr>
+          <w:rFonts w:ascii="Times New Roman" w:hAnsi="Times New Roman" w:cs="Times New Roman"/>
+          <w:sz w:val="24"/>
+          <w:szCs w:val="24"/>
+        </w:rPr>
         <w:t>A clean column for Product Line, Territory, and Status slicers.</w:t>
       </w:r>
     </w:p>
-    <w:p/>
-    <w:p/>
+    <w:p>
+      <w:pPr>
+        <w:spacing w:line="240" w:lineRule="auto"/>
+        <w:rPr>
+          <w:rFonts w:ascii="Times New Roman" w:hAnsi="Times New Roman" w:cs="Times New Roman"/>
+          <w:sz w:val="24"/>
+          <w:szCs w:val="24"/>
+        </w:rPr>
+      </w:pPr>
+    </w:p>
+    <w:p>
+      <w:pPr>
+        <w:spacing w:line="240" w:lineRule="auto"/>
+        <w:rPr>
+          <w:rFonts w:ascii="Times New Roman" w:hAnsi="Times New Roman" w:cs="Times New Roman"/>
+          <w:sz w:val="24"/>
+          <w:szCs w:val="24"/>
+        </w:rPr>
+      </w:pPr>
+    </w:p>
     <w:sectPr>
       <w:pgSz w:w="12240" w:h="15840"/>
       <w:pgMar w:top="1440" w:right="1440" w:bottom="1440" w:left="1440" w:header="720" w:footer="720" w:gutter="0"/>
@@ -2474,6 +3581,7 @@
   <w:style w:type="character" w:default="1" w:styleId="DefaultParagraphFont">
     <w:name w:val="Default Paragraph Font"/>
     <w:uiPriority w:val="1"/>
+    <w:semiHidden/>
     <w:unhideWhenUsed/>
   </w:style>
   <w:style w:type="table" w:default="1" w:styleId="TableNormal">
@@ -2496,6 +3604,17 @@
     <w:uiPriority w:val="99"/>
     <w:semiHidden/>
     <w:unhideWhenUsed/>
+  </w:style>
+  <w:style w:type="paragraph" w:styleId="ListParagraph">
+    <w:name w:val="List Paragraph"/>
+    <w:basedOn w:val="Normal"/>
+    <w:uiPriority w:val="34"/>
+    <w:qFormat/>
+    <w:rsid w:val="0009047C"/>
+    <w:pPr>
+      <w:ind w:left="720"/>
+      <w:contextualSpacing/>
+    </w:pPr>
   </w:style>
 </w:styles>
 </file>
